--- a/Documentation/Dragons' Reign Test Plan.docx
+++ b/Documentation/Dragons' Reign Test Plan.docx
@@ -426,9 +426,6 @@
           <w:sdtPr>
             <w:alias w:val="Date"/>
             <w:id w:val="14700083"/>
-            <w:placeholder>
-              <w:docPart w:val="532300C8549C46BFBAEA16187758D529"/>
-            </w:placeholder>
             <w:dataBinding w:prefixMappings="xmlns:ns0='http://schemas.microsoft.com/office/2006/coverPageProps'" w:xpath="/ns0:CoverPageProperties[1]/ns0:PublishDate[1]" w:storeItemID="{55AF091B-3C7A-41E3-B477-F2FDAA23CFDA}"/>
             <w:date w:fullDate="2013-10-04T00:00:00Z">
               <w:dateFormat w:val="M/d/yyyy"/>
@@ -453,9 +450,6 @@
           <w:sdtPr>
             <w:alias w:val="Company"/>
             <w:id w:val="14700089"/>
-            <w:placeholder>
-              <w:docPart w:val="26A8134F015345EF88B140B8729F2BD2"/>
-            </w:placeholder>
             <w:dataBinding w:prefixMappings="xmlns:ns0='http://schemas.openxmlformats.org/officeDocument/2006/extended-properties'" w:xpath="/ns0:Properties[1]/ns0:Company[1]" w:storeItemID="{6668398D-A668-4E3E-A5EB-62B293D839F1}"/>
             <w:text/>
           </w:sdtPr>
@@ -1756,243 +1750,6 @@
                   <w:sz w:val="20"/>
                   <w:u w:val="single"/>
                 </w:rPr>
-                <w:t xml:space="preserve">. Reviewing &amp; Status </w:t>
-              </w:r>
-              <w:proofErr w:type="gramStart"/>
-              <w:r>
-                <w:rPr>
-                  <w:rFonts w:ascii="Verdana" w:hAnsi="Verdana" w:cs="Times New Roman"/>
-                  <w:b/>
-                  <w:bCs/>
-                  <w:color w:val="0000FF"/>
-                  <w:sz w:val="20"/>
-                  <w:u w:val="single"/>
-                </w:rPr>
-                <w:t xml:space="preserve">Reporting </w:t>
-              </w:r>
-              <w:proofErr w:type="gramEnd"/>
-            </w:hyperlink>
-            <w:r>
-              <w:rPr>
-                <w:rFonts w:ascii="Verdana" w:hAnsi="Verdana" w:cs="Times New Roman"/>
-                <w:sz w:val="20"/>
-                <w:szCs w:val="20"/>
-              </w:rPr>
-              <w:t>..................................................................................</w:t>
-            </w:r>
-          </w:p>
-        </w:tc>
-      </w:tr>
-      <w:tr>
-        <w:trPr>
-          <w:tblCellSpacing w:w="15" w:type="dxa"/>
-        </w:trPr>
-        <w:tc>
-          <w:tcPr>
-            <w:tcW w:w="0" w:type="auto"/>
-            <w:shd w:val="clear" w:color="auto" w:fill="auto"/>
-            <w:vAlign w:val="center"/>
-          </w:tcPr>
-          <w:p>
-            <w:pPr>
-              <w:rPr>
-                <w:rFonts w:ascii="Times New Roman" w:hAnsi="Times New Roman" w:cs="Times New Roman"/>
-              </w:rPr>
-            </w:pPr>
-            <w:r>
-              <w:rPr>
-                <w:rFonts w:ascii="Verdana" w:hAnsi="Verdana" w:cs="Times New Roman"/>
-                <w:sz w:val="20"/>
-                <w:szCs w:val="20"/>
-              </w:rPr>
-              <w:t>    </w:t>
-            </w:r>
-            <w:r>
-              <w:rPr>
-                <w:rFonts w:ascii="Verdana" w:hAnsi="Verdana" w:cs="Times New Roman"/>
-                <w:sz w:val="20"/>
-                <w:szCs w:val="20"/>
-              </w:rPr>
-              <w:t>7</w:t>
-            </w:r>
-            <w:r>
-              <w:rPr>
-                <w:rFonts w:ascii="Verdana" w:hAnsi="Verdana" w:cs="Times New Roman"/>
-                <w:sz w:val="20"/>
-                <w:szCs w:val="20"/>
-              </w:rPr>
-              <w:t>.1. Status Reporting ....................................................................................................</w:t>
-            </w:r>
-          </w:p>
-        </w:tc>
-      </w:tr>
-      <w:tr>
-        <w:trPr>
-          <w:tblCellSpacing w:w="15" w:type="dxa"/>
-        </w:trPr>
-        <w:tc>
-          <w:tcPr>
-            <w:tcW w:w="0" w:type="auto"/>
-            <w:shd w:val="clear" w:color="auto" w:fill="auto"/>
-            <w:vAlign w:val="center"/>
-          </w:tcPr>
-          <w:p>
-            <w:pPr>
-              <w:rPr>
-                <w:rFonts w:ascii="Verdana" w:hAnsi="Verdana" w:cs="Times New Roman"/>
-                <w:sz w:val="20"/>
-                <w:szCs w:val="20"/>
-              </w:rPr>
-            </w:pPr>
-            <w:r>
-              <w:rPr>
-                <w:rFonts w:ascii="Verdana" w:hAnsi="Verdana" w:cs="Times New Roman"/>
-                <w:sz w:val="20"/>
-                <w:szCs w:val="20"/>
-              </w:rPr>
-              <w:t>     </w:t>
-            </w:r>
-            <w:r>
-              <w:rPr>
-                <w:rFonts w:ascii="Verdana" w:hAnsi="Verdana" w:cs="Times New Roman"/>
-                <w:sz w:val="20"/>
-                <w:szCs w:val="20"/>
-              </w:rPr>
-              <w:t>7</w:t>
-            </w:r>
-            <w:r>
-              <w:rPr>
-                <w:rFonts w:ascii="Verdana" w:hAnsi="Verdana" w:cs="Times New Roman"/>
-                <w:sz w:val="20"/>
-                <w:szCs w:val="20"/>
-              </w:rPr>
-              <w:t>.2. Formal Review Process</w:t>
-            </w:r>
-          </w:p>
-          <w:p>
-            <w:pPr>
-              <w:rPr>
-                <w:rFonts w:ascii="Times New Roman" w:hAnsi="Times New Roman" w:cs="Times New Roman"/>
-              </w:rPr>
-            </w:pPr>
-            <w:r>
-              <w:rPr>
-                <w:rFonts w:ascii="Verdana" w:hAnsi="Verdana" w:cs="Times New Roman"/>
-                <w:sz w:val="20"/>
-                <w:szCs w:val="20"/>
-              </w:rPr>
-              <w:t>..........................................................................................</w:t>
-            </w:r>
-          </w:p>
-        </w:tc>
-      </w:tr>
-      <w:tr>
-        <w:trPr>
-          <w:tblCellSpacing w:w="15" w:type="dxa"/>
-        </w:trPr>
-        <w:tc>
-          <w:tcPr>
-            <w:tcW w:w="0" w:type="auto"/>
-            <w:shd w:val="clear" w:color="auto" w:fill="auto"/>
-            <w:vAlign w:val="center"/>
-          </w:tcPr>
-          <w:p>
-            <w:pPr>
-              <w:rPr>
-                <w:rFonts w:ascii="Times New Roman" w:hAnsi="Times New Roman" w:cs="Times New Roman"/>
-              </w:rPr>
-            </w:pPr>
-            <w:r>
-              <w:rPr>
-                <w:rFonts w:ascii="Verdana" w:hAnsi="Verdana" w:cs="Times New Roman"/>
-                <w:sz w:val="20"/>
-                <w:szCs w:val="20"/>
-              </w:rPr>
-              <w:t>          </w:t>
-            </w:r>
-            <w:r>
-              <w:rPr>
-                <w:rFonts w:ascii="Verdana" w:hAnsi="Verdana" w:cs="Times New Roman"/>
-                <w:sz w:val="20"/>
-                <w:szCs w:val="20"/>
-              </w:rPr>
-              <w:t>7</w:t>
-            </w:r>
-            <w:r>
-              <w:rPr>
-                <w:rFonts w:ascii="Verdana" w:hAnsi="Verdana" w:cs="Times New Roman"/>
-                <w:sz w:val="20"/>
-                <w:szCs w:val="20"/>
-              </w:rPr>
-              <w:t>.2.1. Review Points ..................................................................................................</w:t>
-            </w:r>
-          </w:p>
-        </w:tc>
-      </w:tr>
-      <w:tr>
-        <w:trPr>
-          <w:tblCellSpacing w:w="15" w:type="dxa"/>
-        </w:trPr>
-        <w:tc>
-          <w:tcPr>
-            <w:tcW w:w="0" w:type="auto"/>
-            <w:shd w:val="clear" w:color="auto" w:fill="auto"/>
-            <w:vAlign w:val="center"/>
-          </w:tcPr>
-          <w:p>
-            <w:pPr>
-              <w:rPr>
-                <w:rFonts w:ascii="Times New Roman" w:hAnsi="Times New Roman" w:cs="Times New Roman"/>
-              </w:rPr>
-            </w:pPr>
-            <w:r>
-              <w:rPr>
-                <w:rFonts w:ascii="Verdana" w:hAnsi="Verdana" w:cs="Times New Roman"/>
-                <w:sz w:val="20"/>
-                <w:szCs w:val="20"/>
-              </w:rPr>
-              <w:t> </w:t>
-            </w:r>
-          </w:p>
-        </w:tc>
-      </w:tr>
-      <w:tr>
-        <w:trPr>
-          <w:tblCellSpacing w:w="15" w:type="dxa"/>
-        </w:trPr>
-        <w:tc>
-          <w:tcPr>
-            <w:tcW w:w="0" w:type="auto"/>
-            <w:shd w:val="clear" w:color="auto" w:fill="auto"/>
-            <w:vAlign w:val="center"/>
-          </w:tcPr>
-          <w:p>
-            <w:pPr>
-              <w:rPr>
-                <w:rFonts w:ascii="Times New Roman" w:hAnsi="Times New Roman" w:cs="Times New Roman"/>
-              </w:rPr>
-            </w:pPr>
-            <w:hyperlink r:id="rId12" w:history="1">
-              <w:r>
-                <w:rPr>
-                  <w:rFonts w:ascii="Verdana" w:hAnsi="Verdana" w:cs="Times New Roman"/>
-                  <w:b/>
-                  <w:bCs/>
-                  <w:color w:val="0000FF"/>
-                  <w:sz w:val="20"/>
-                  <w:u w:val="single"/>
-                </w:rPr>
-                <w:t>8</w:t>
-              </w:r>
-              <w:r>
-                <w:rPr>
-                  <w:rFonts w:ascii="Verdana" w:hAnsi="Verdana" w:cs="Times New Roman"/>
-                  <w:b/>
-                  <w:bCs/>
-                  <w:color w:val="0000FF"/>
-                  <w:sz w:val="20"/>
-                  <w:u w:val="single"/>
-                </w:rPr>
                 <w:t xml:space="preserve">. </w:t>
               </w:r>
               <w:proofErr w:type="gramStart"/>
@@ -2063,7 +1820,7 @@
                 <w:rFonts w:ascii="Times New Roman" w:hAnsi="Times New Roman" w:cs="Times New Roman"/>
               </w:rPr>
             </w:pPr>
-            <w:hyperlink r:id="rId13" w:history="1">
+            <w:hyperlink r:id="rId12" w:history="1">
               <w:r>
                 <w:rPr>
                   <w:rFonts w:ascii="Verdana" w:hAnsi="Verdana" w:cs="Times New Roman"/>
@@ -2073,7 +1830,7 @@
                   <w:sz w:val="20"/>
                   <w:u w:val="single"/>
                 </w:rPr>
-                <w:t>9</w:t>
+                <w:t>8</w:t>
               </w:r>
               <w:r>
                 <w:rPr>
@@ -2166,7 +1923,7 @@
           <w:sz w:val="20"/>
         </w:rPr>
       </w:pPr>
-      <w:hyperlink r:id="rId14" w:history="1">
+      <w:hyperlink r:id="rId13" w:history="1">
         <w:r>
           <w:rPr>
             <w:rFonts w:ascii="Verdana" w:hAnsi="Verdana" w:cs="Times New Roman"/>
@@ -2413,7 +2170,7 @@
           <w:u w:val="single"/>
         </w:rPr>
       </w:pPr>
-      <w:hyperlink r:id="rId15" w:history="1">
+      <w:hyperlink r:id="rId14" w:history="1">
         <w:r>
           <w:rPr>
             <w:rFonts w:ascii="Verdana" w:hAnsi="Verdana" w:cs="Times New Roman"/>
@@ -3305,7 +3062,7 @@
           <w:u w:val="single"/>
         </w:rPr>
       </w:pPr>
-      <w:hyperlink r:id="rId16" w:history="1">
+      <w:hyperlink r:id="rId15" w:history="1">
         <w:r>
           <w:rPr>
             <w:rFonts w:ascii="Verdana" w:hAnsi="Verdana" w:cs="Times New Roman"/>
@@ -3385,13 +3142,26 @@
             <w:pPr>
               <w:rPr>
                 <w:rFonts w:ascii="Verdana" w:hAnsi="Verdana" w:cs="Times New Roman"/>
-                <w:b/>
-                <w:bCs/>
-                <w:color w:val="0000FF"/>
-                <w:sz w:val="20"/>
-                <w:u w:val="single"/>
-              </w:rPr>
-            </w:pPr>
+                <w:bCs/>
+                <w:sz w:val="20"/>
+              </w:rPr>
+            </w:pPr>
+            <w:r>
+              <w:rPr>
+                <w:rFonts w:ascii="Verdana" w:hAnsi="Verdana" w:cs="Times New Roman"/>
+                <w:bCs/>
+                <w:sz w:val="20"/>
+              </w:rPr>
+              <w:t xml:space="preserve">TC.01: </w:t>
+            </w:r>
+            <w:r>
+              <w:rPr>
+                <w:rFonts w:ascii="Verdana" w:hAnsi="Verdana" w:cs="Times New Roman"/>
+                <w:bCs/>
+                <w:sz w:val="20"/>
+              </w:rPr>
+              <w:t>Start Game</w:t>
+            </w:r>
           </w:p>
         </w:tc>
       </w:tr>
@@ -3428,15 +3198,47 @@
           </w:tcPr>
           <w:p>
             <w:pPr>
-              <w:rPr>
-                <w:rFonts w:ascii="Verdana" w:hAnsi="Verdana" w:cs="Times New Roman"/>
-                <w:b/>
-                <w:bCs/>
-                <w:color w:val="0000FF"/>
-                <w:sz w:val="20"/>
-                <w:u w:val="single"/>
-              </w:rPr>
-            </w:pPr>
+              <w:pStyle w:val="ListParagraph"/>
+              <w:numPr>
+                <w:ilvl w:val="0"/>
+                <w:numId w:val="17"/>
+              </w:numPr>
+              <w:rPr>
+                <w:rFonts w:ascii="Verdana" w:hAnsi="Verdana" w:cs="Times New Roman"/>
+                <w:bCs/>
+                <w:sz w:val="20"/>
+              </w:rPr>
+            </w:pPr>
+            <w:r>
+              <w:rPr>
+                <w:rFonts w:ascii="Verdana" w:hAnsi="Verdana" w:cs="Times New Roman"/>
+                <w:bCs/>
+                <w:sz w:val="20"/>
+              </w:rPr>
+              <w:t>Game loads main screen</w:t>
+            </w:r>
+          </w:p>
+          <w:p>
+            <w:pPr>
+              <w:pStyle w:val="ListParagraph"/>
+              <w:numPr>
+                <w:ilvl w:val="0"/>
+                <w:numId w:val="17"/>
+              </w:numPr>
+              <w:rPr>
+                <w:rFonts w:ascii="Verdana" w:hAnsi="Verdana" w:cs="Times New Roman"/>
+                <w:bCs/>
+                <w:sz w:val="20"/>
+              </w:rPr>
+            </w:pPr>
+            <w:r>
+              <w:rPr>
+                <w:rFonts w:ascii="Verdana" w:hAnsi="Verdana" w:cs="Times New Roman"/>
+                <w:bCs/>
+                <w:sz w:val="20"/>
+              </w:rPr>
+              <w:t>Player is able to select and load level with no errors</w:t>
+            </w:r>
           </w:p>
         </w:tc>
       </w:tr>
@@ -3463,7 +3265,7 @@
                 <w:color w:val="000000" w:themeColor="text1"/>
                 <w:sz w:val="20"/>
               </w:rPr>
-              <w:t>Preconditions</w:t>
+              <w:t>Steps</w:t>
             </w:r>
           </w:p>
         </w:tc>
@@ -3473,15 +3275,91 @@
           </w:tcPr>
           <w:p>
             <w:pPr>
-              <w:rPr>
-                <w:rFonts w:ascii="Verdana" w:hAnsi="Verdana" w:cs="Times New Roman"/>
-                <w:b/>
-                <w:bCs/>
-                <w:color w:val="0000FF"/>
-                <w:sz w:val="20"/>
-                <w:u w:val="single"/>
-              </w:rPr>
-            </w:pPr>
+              <w:pStyle w:val="ListParagraph"/>
+              <w:numPr>
+                <w:ilvl w:val="0"/>
+                <w:numId w:val="18"/>
+              </w:numPr>
+              <w:rPr>
+                <w:rFonts w:ascii="Verdana" w:hAnsi="Verdana" w:cs="Times New Roman"/>
+                <w:bCs/>
+                <w:sz w:val="20"/>
+              </w:rPr>
+            </w:pPr>
+            <w:r>
+              <w:rPr>
+                <w:rFonts w:ascii="Verdana" w:hAnsi="Verdana" w:cs="Times New Roman"/>
+                <w:bCs/>
+                <w:sz w:val="20"/>
+              </w:rPr>
+              <w:t>Launch Dragons’ Reign Application.</w:t>
+            </w:r>
+          </w:p>
+          <w:p>
+            <w:pPr>
+              <w:pStyle w:val="ListParagraph"/>
+              <w:numPr>
+                <w:ilvl w:val="0"/>
+                <w:numId w:val="18"/>
+              </w:numPr>
+              <w:rPr>
+                <w:rFonts w:ascii="Verdana" w:hAnsi="Verdana" w:cs="Times New Roman"/>
+                <w:bCs/>
+                <w:sz w:val="20"/>
+              </w:rPr>
+            </w:pPr>
+            <w:r>
+              <w:rPr>
+                <w:rFonts w:ascii="Verdana" w:hAnsi="Verdana" w:cs="Times New Roman"/>
+                <w:bCs/>
+                <w:sz w:val="20"/>
+              </w:rPr>
+              <w:t>When main screen loads, select play.</w:t>
+            </w:r>
+          </w:p>
+          <w:p>
+            <w:pPr>
+              <w:pStyle w:val="ListParagraph"/>
+              <w:numPr>
+                <w:ilvl w:val="0"/>
+                <w:numId w:val="18"/>
+              </w:numPr>
+              <w:rPr>
+                <w:rFonts w:ascii="Verdana" w:hAnsi="Verdana" w:cs="Times New Roman"/>
+                <w:bCs/>
+                <w:sz w:val="20"/>
+              </w:rPr>
+            </w:pPr>
+            <w:r>
+              <w:rPr>
+                <w:rFonts w:ascii="Verdana" w:hAnsi="Verdana" w:cs="Times New Roman"/>
+                <w:bCs/>
+                <w:sz w:val="20"/>
+              </w:rPr>
+              <w:t>Select character class.</w:t>
+            </w:r>
+          </w:p>
+          <w:p>
+            <w:pPr>
+              <w:pStyle w:val="ListParagraph"/>
+              <w:numPr>
+                <w:ilvl w:val="0"/>
+                <w:numId w:val="18"/>
+              </w:numPr>
+              <w:rPr>
+                <w:rFonts w:ascii="Verdana" w:hAnsi="Verdana" w:cs="Times New Roman"/>
+                <w:bCs/>
+                <w:sz w:val="20"/>
+              </w:rPr>
+            </w:pPr>
+            <w:r>
+              <w:rPr>
+                <w:rFonts w:ascii="Verdana" w:hAnsi="Verdana" w:cs="Times New Roman"/>
+                <w:bCs/>
+                <w:sz w:val="20"/>
+              </w:rPr>
+              <w:t>Begin game</w:t>
+            </w:r>
           </w:p>
         </w:tc>
       </w:tr>
@@ -3508,7 +3386,7 @@
                 <w:color w:val="000000" w:themeColor="text1"/>
                 <w:sz w:val="20"/>
               </w:rPr>
-              <w:t>Steps</w:t>
+              <w:t>Expected Results</w:t>
             </w:r>
           </w:p>
         </w:tc>
@@ -3518,60 +3396,69 @@
           </w:tcPr>
           <w:p>
             <w:pPr>
-              <w:rPr>
-                <w:rFonts w:ascii="Verdana" w:hAnsi="Verdana" w:cs="Times New Roman"/>
-                <w:b/>
-                <w:bCs/>
-                <w:color w:val="0000FF"/>
-                <w:sz w:val="20"/>
-                <w:u w:val="single"/>
-              </w:rPr>
-            </w:pPr>
-          </w:p>
-        </w:tc>
-      </w:tr>
-      <w:tr>
-        <w:tc>
-          <w:tcPr>
-            <w:tcW w:w="4788" w:type="dxa"/>
-          </w:tcPr>
-          <w:p>
-            <w:pPr>
-              <w:rPr>
-                <w:rFonts w:ascii="Verdana" w:hAnsi="Verdana" w:cs="Times New Roman"/>
-                <w:b/>
-                <w:bCs/>
-                <w:color w:val="000000" w:themeColor="text1"/>
-                <w:sz w:val="20"/>
-              </w:rPr>
-            </w:pPr>
-            <w:r>
-              <w:rPr>
-                <w:rFonts w:ascii="Verdana" w:hAnsi="Verdana" w:cs="Times New Roman"/>
-                <w:b/>
-                <w:bCs/>
-                <w:color w:val="000000" w:themeColor="text1"/>
-                <w:sz w:val="20"/>
-              </w:rPr>
-              <w:t>Expected Results</w:t>
-            </w:r>
-          </w:p>
-        </w:tc>
-        <w:tc>
-          <w:tcPr>
-            <w:tcW w:w="4788" w:type="dxa"/>
-          </w:tcPr>
-          <w:p>
-            <w:pPr>
-              <w:rPr>
-                <w:rFonts w:ascii="Verdana" w:hAnsi="Verdana" w:cs="Times New Roman"/>
-                <w:b/>
-                <w:bCs/>
-                <w:color w:val="0000FF"/>
-                <w:sz w:val="20"/>
-                <w:u w:val="single"/>
-              </w:rPr>
-            </w:pPr>
+              <w:pStyle w:val="ListParagraph"/>
+              <w:numPr>
+                <w:ilvl w:val="0"/>
+                <w:numId w:val="19"/>
+              </w:numPr>
+              <w:rPr>
+                <w:rFonts w:ascii="Verdana" w:hAnsi="Verdana" w:cs="Times New Roman"/>
+                <w:bCs/>
+                <w:sz w:val="20"/>
+              </w:rPr>
+            </w:pPr>
+            <w:r>
+              <w:rPr>
+                <w:rFonts w:ascii="Verdana" w:hAnsi="Verdana" w:cs="Times New Roman"/>
+                <w:bCs/>
+                <w:sz w:val="20"/>
+              </w:rPr>
+              <w:t>Main menu screen loads and allows player to select play</w:t>
+            </w:r>
+          </w:p>
+          <w:p>
+            <w:pPr>
+              <w:pStyle w:val="ListParagraph"/>
+              <w:numPr>
+                <w:ilvl w:val="0"/>
+                <w:numId w:val="19"/>
+              </w:numPr>
+              <w:rPr>
+                <w:rFonts w:ascii="Verdana" w:hAnsi="Verdana" w:cs="Times New Roman"/>
+                <w:bCs/>
+                <w:sz w:val="20"/>
+              </w:rPr>
+            </w:pPr>
+            <w:r>
+              <w:rPr>
+                <w:rFonts w:ascii="Verdana" w:hAnsi="Verdana" w:cs="Times New Roman"/>
+                <w:bCs/>
+                <w:sz w:val="20"/>
+              </w:rPr>
+              <w:t>Character class screen allows player to select a class</w:t>
+            </w:r>
+          </w:p>
+          <w:p>
+            <w:pPr>
+              <w:pStyle w:val="ListParagraph"/>
+              <w:numPr>
+                <w:ilvl w:val="0"/>
+                <w:numId w:val="19"/>
+              </w:numPr>
+              <w:rPr>
+                <w:rFonts w:ascii="Verdana" w:hAnsi="Verdana" w:cs="Times New Roman"/>
+                <w:bCs/>
+                <w:sz w:val="20"/>
+              </w:rPr>
+            </w:pPr>
+            <w:r>
+              <w:rPr>
+                <w:rFonts w:ascii="Verdana" w:hAnsi="Verdana" w:cs="Times New Roman"/>
+                <w:bCs/>
+                <w:sz w:val="20"/>
+              </w:rPr>
+              <w:t>Level loads after class is selected</w:t>
+            </w:r>
           </w:p>
         </w:tc>
       </w:tr>
@@ -3587,8 +3474,1431 @@
           <w:u w:val="single"/>
         </w:rPr>
       </w:pPr>
-      <w:bookmarkStart w:id="0" w:name="_GoBack"/>
-      <w:bookmarkEnd w:id="0"/>
+    </w:p>
+    <w:tbl>
+      <w:tblPr>
+        <w:tblStyle w:val="TableGrid"/>
+        <w:tblW w:w="0" w:type="auto"/>
+        <w:tblLook w:val="04A0" w:firstRow="1" w:lastRow="0" w:firstColumn="1" w:lastColumn="0" w:noHBand="0" w:noVBand="1"/>
+      </w:tblPr>
+      <w:tblGrid>
+        <w:gridCol w:w="4788"/>
+        <w:gridCol w:w="4788"/>
+      </w:tblGrid>
+      <w:tr>
+        <w:tc>
+          <w:tcPr>
+            <w:tcW w:w="4788" w:type="dxa"/>
+          </w:tcPr>
+          <w:p>
+            <w:pPr>
+              <w:rPr>
+                <w:rFonts w:ascii="Verdana" w:hAnsi="Verdana" w:cs="Times New Roman"/>
+                <w:b/>
+                <w:bCs/>
+                <w:sz w:val="20"/>
+              </w:rPr>
+            </w:pPr>
+            <w:r>
+              <w:rPr>
+                <w:rFonts w:ascii="Verdana" w:hAnsi="Verdana" w:cs="Times New Roman"/>
+                <w:b/>
+                <w:bCs/>
+                <w:sz w:val="20"/>
+              </w:rPr>
+              <w:t>Name</w:t>
+            </w:r>
+          </w:p>
+        </w:tc>
+        <w:tc>
+          <w:tcPr>
+            <w:tcW w:w="4788" w:type="dxa"/>
+          </w:tcPr>
+          <w:p>
+            <w:pPr>
+              <w:rPr>
+                <w:rFonts w:ascii="Verdana" w:hAnsi="Verdana" w:cs="Times New Roman"/>
+                <w:bCs/>
+                <w:sz w:val="20"/>
+              </w:rPr>
+            </w:pPr>
+            <w:r>
+              <w:rPr>
+                <w:rFonts w:ascii="Verdana" w:hAnsi="Verdana" w:cs="Times New Roman"/>
+                <w:bCs/>
+                <w:sz w:val="20"/>
+              </w:rPr>
+              <w:t>TC.0</w:t>
+            </w:r>
+            <w:r>
+              <w:rPr>
+                <w:rFonts w:ascii="Verdana" w:hAnsi="Verdana" w:cs="Times New Roman"/>
+                <w:bCs/>
+                <w:sz w:val="20"/>
+              </w:rPr>
+              <w:t>2: Check Player Movement</w:t>
+            </w:r>
+          </w:p>
+        </w:tc>
+      </w:tr>
+      <w:tr>
+        <w:tc>
+          <w:tcPr>
+            <w:tcW w:w="4788" w:type="dxa"/>
+          </w:tcPr>
+          <w:p>
+            <w:pPr>
+              <w:rPr>
+                <w:rFonts w:ascii="Verdana" w:hAnsi="Verdana" w:cs="Times New Roman"/>
+                <w:b/>
+                <w:bCs/>
+                <w:color w:val="000000" w:themeColor="text1"/>
+                <w:sz w:val="20"/>
+              </w:rPr>
+            </w:pPr>
+            <w:r>
+              <w:rPr>
+                <w:rFonts w:ascii="Verdana" w:hAnsi="Verdana" w:cs="Times New Roman"/>
+                <w:b/>
+                <w:bCs/>
+                <w:color w:val="000000" w:themeColor="text1"/>
+                <w:sz w:val="20"/>
+              </w:rPr>
+              <w:t>Requirement</w:t>
+            </w:r>
+          </w:p>
+        </w:tc>
+        <w:tc>
+          <w:tcPr>
+            <w:tcW w:w="4788" w:type="dxa"/>
+          </w:tcPr>
+          <w:p>
+            <w:pPr>
+              <w:pStyle w:val="ListParagraph"/>
+              <w:numPr>
+                <w:ilvl w:val="0"/>
+                <w:numId w:val="17"/>
+              </w:numPr>
+              <w:rPr>
+                <w:rFonts w:ascii="Verdana" w:hAnsi="Verdana" w:cs="Times New Roman"/>
+                <w:bCs/>
+                <w:sz w:val="20"/>
+              </w:rPr>
+            </w:pPr>
+            <w:r>
+              <w:rPr>
+                <w:rFonts w:ascii="Verdana" w:hAnsi="Verdana" w:cs="Times New Roman"/>
+                <w:bCs/>
+                <w:sz w:val="20"/>
+              </w:rPr>
+              <w:t>Player moves seamlessly across the screen</w:t>
+            </w:r>
+            <w:r>
+              <w:rPr>
+                <w:rFonts w:ascii="Verdana" w:hAnsi="Verdana" w:cs="Times New Roman"/>
+                <w:bCs/>
+                <w:sz w:val="20"/>
+              </w:rPr>
+              <w:t xml:space="preserve"> when the Directional Pad is pressed</w:t>
+            </w:r>
+          </w:p>
+          <w:p>
+            <w:pPr>
+              <w:pStyle w:val="ListParagraph"/>
+              <w:numPr>
+                <w:ilvl w:val="0"/>
+                <w:numId w:val="17"/>
+              </w:numPr>
+              <w:rPr>
+                <w:rFonts w:ascii="Verdana" w:hAnsi="Verdana" w:cs="Times New Roman"/>
+                <w:bCs/>
+                <w:sz w:val="20"/>
+              </w:rPr>
+            </w:pPr>
+            <w:r>
+              <w:rPr>
+                <w:rFonts w:ascii="Verdana" w:hAnsi="Verdana" w:cs="Times New Roman"/>
+                <w:bCs/>
+                <w:sz w:val="20"/>
+              </w:rPr>
+              <w:t>Player moves the same speed in each direction</w:t>
+            </w:r>
+          </w:p>
+        </w:tc>
+      </w:tr>
+      <w:tr>
+        <w:tc>
+          <w:tcPr>
+            <w:tcW w:w="4788" w:type="dxa"/>
+          </w:tcPr>
+          <w:p>
+            <w:pPr>
+              <w:rPr>
+                <w:rFonts w:ascii="Verdana" w:hAnsi="Verdana" w:cs="Times New Roman"/>
+                <w:b/>
+                <w:bCs/>
+                <w:color w:val="000000" w:themeColor="text1"/>
+                <w:sz w:val="20"/>
+              </w:rPr>
+            </w:pPr>
+            <w:r>
+              <w:rPr>
+                <w:rFonts w:ascii="Verdana" w:hAnsi="Verdana" w:cs="Times New Roman"/>
+                <w:b/>
+                <w:bCs/>
+                <w:color w:val="000000" w:themeColor="text1"/>
+                <w:sz w:val="20"/>
+              </w:rPr>
+              <w:t>Steps</w:t>
+            </w:r>
+          </w:p>
+        </w:tc>
+        <w:tc>
+          <w:tcPr>
+            <w:tcW w:w="4788" w:type="dxa"/>
+          </w:tcPr>
+          <w:p>
+            <w:pPr>
+              <w:pStyle w:val="ListParagraph"/>
+              <w:numPr>
+                <w:ilvl w:val="0"/>
+                <w:numId w:val="20"/>
+              </w:numPr>
+              <w:rPr>
+                <w:rFonts w:ascii="Verdana" w:hAnsi="Verdana" w:cs="Times New Roman"/>
+                <w:bCs/>
+                <w:sz w:val="20"/>
+              </w:rPr>
+            </w:pPr>
+            <w:r>
+              <w:rPr>
+                <w:rFonts w:ascii="Verdana" w:hAnsi="Verdana" w:cs="Times New Roman"/>
+                <w:bCs/>
+                <w:sz w:val="20"/>
+              </w:rPr>
+              <w:t>Press up, down, left and right on the Directional Pad.</w:t>
+            </w:r>
+          </w:p>
+          <w:p>
+            <w:pPr>
+              <w:pStyle w:val="ListParagraph"/>
+              <w:numPr>
+                <w:ilvl w:val="0"/>
+                <w:numId w:val="20"/>
+              </w:numPr>
+              <w:rPr>
+                <w:rFonts w:ascii="Verdana" w:hAnsi="Verdana" w:cs="Times New Roman"/>
+                <w:bCs/>
+                <w:sz w:val="20"/>
+              </w:rPr>
+            </w:pPr>
+            <w:r>
+              <w:rPr>
+                <w:rFonts w:ascii="Verdana" w:hAnsi="Verdana" w:cs="Times New Roman"/>
+                <w:bCs/>
+                <w:sz w:val="20"/>
+              </w:rPr>
+              <w:t>Check if player moves faster in one direction than the other.</w:t>
+            </w:r>
+          </w:p>
+        </w:tc>
+      </w:tr>
+      <w:tr>
+        <w:tc>
+          <w:tcPr>
+            <w:tcW w:w="4788" w:type="dxa"/>
+          </w:tcPr>
+          <w:p>
+            <w:pPr>
+              <w:rPr>
+                <w:rFonts w:ascii="Verdana" w:hAnsi="Verdana" w:cs="Times New Roman"/>
+                <w:b/>
+                <w:bCs/>
+                <w:color w:val="000000" w:themeColor="text1"/>
+                <w:sz w:val="20"/>
+              </w:rPr>
+            </w:pPr>
+            <w:r>
+              <w:rPr>
+                <w:rFonts w:ascii="Verdana" w:hAnsi="Verdana" w:cs="Times New Roman"/>
+                <w:b/>
+                <w:bCs/>
+                <w:color w:val="000000" w:themeColor="text1"/>
+                <w:sz w:val="20"/>
+              </w:rPr>
+              <w:t>Expected Results</w:t>
+            </w:r>
+          </w:p>
+        </w:tc>
+        <w:tc>
+          <w:tcPr>
+            <w:tcW w:w="4788" w:type="dxa"/>
+          </w:tcPr>
+          <w:p>
+            <w:pPr>
+              <w:pStyle w:val="ListParagraph"/>
+              <w:numPr>
+                <w:ilvl w:val="0"/>
+                <w:numId w:val="19"/>
+              </w:numPr>
+              <w:rPr>
+                <w:rFonts w:ascii="Verdana" w:hAnsi="Verdana" w:cs="Times New Roman"/>
+                <w:bCs/>
+                <w:sz w:val="20"/>
+              </w:rPr>
+            </w:pPr>
+            <w:r>
+              <w:rPr>
+                <w:rFonts w:ascii="Verdana" w:hAnsi="Verdana" w:cs="Times New Roman"/>
+                <w:bCs/>
+                <w:sz w:val="20"/>
+              </w:rPr>
+              <w:t>Movement occurs when D-Pad is pressed, and is fluid</w:t>
+            </w:r>
+          </w:p>
+          <w:p>
+            <w:pPr>
+              <w:pStyle w:val="ListParagraph"/>
+              <w:numPr>
+                <w:ilvl w:val="0"/>
+                <w:numId w:val="19"/>
+              </w:numPr>
+              <w:rPr>
+                <w:rFonts w:ascii="Verdana" w:hAnsi="Verdana" w:cs="Times New Roman"/>
+                <w:bCs/>
+                <w:sz w:val="20"/>
+              </w:rPr>
+            </w:pPr>
+            <w:r>
+              <w:rPr>
+                <w:rFonts w:ascii="Verdana" w:hAnsi="Verdana" w:cs="Times New Roman"/>
+                <w:bCs/>
+                <w:sz w:val="20"/>
+              </w:rPr>
+              <w:t>Each direction that the character moves in is at the same pace</w:t>
+            </w:r>
+          </w:p>
+        </w:tc>
+      </w:tr>
+    </w:tbl>
+    <w:p>
+      <w:pPr>
+        <w:rPr>
+          <w:rFonts w:ascii="Verdana" w:hAnsi="Verdana" w:cs="Times New Roman"/>
+          <w:b/>
+          <w:bCs/>
+          <w:color w:val="0000FF"/>
+          <w:sz w:val="20"/>
+          <w:u w:val="single"/>
+        </w:rPr>
+      </w:pPr>
+    </w:p>
+    <w:tbl>
+      <w:tblPr>
+        <w:tblStyle w:val="TableGrid"/>
+        <w:tblW w:w="0" w:type="auto"/>
+        <w:tblLook w:val="04A0" w:firstRow="1" w:lastRow="0" w:firstColumn="1" w:lastColumn="0" w:noHBand="0" w:noVBand="1"/>
+      </w:tblPr>
+      <w:tblGrid>
+        <w:gridCol w:w="4788"/>
+        <w:gridCol w:w="4788"/>
+      </w:tblGrid>
+      <w:tr>
+        <w:tc>
+          <w:tcPr>
+            <w:tcW w:w="4788" w:type="dxa"/>
+          </w:tcPr>
+          <w:p>
+            <w:pPr>
+              <w:rPr>
+                <w:rFonts w:ascii="Verdana" w:hAnsi="Verdana" w:cs="Times New Roman"/>
+                <w:b/>
+                <w:bCs/>
+                <w:sz w:val="20"/>
+              </w:rPr>
+            </w:pPr>
+            <w:r>
+              <w:rPr>
+                <w:rFonts w:ascii="Verdana" w:hAnsi="Verdana" w:cs="Times New Roman"/>
+                <w:b/>
+                <w:bCs/>
+                <w:sz w:val="20"/>
+              </w:rPr>
+              <w:t>Name</w:t>
+            </w:r>
+          </w:p>
+        </w:tc>
+        <w:tc>
+          <w:tcPr>
+            <w:tcW w:w="4788" w:type="dxa"/>
+          </w:tcPr>
+          <w:p>
+            <w:pPr>
+              <w:rPr>
+                <w:rFonts w:ascii="Verdana" w:hAnsi="Verdana" w:cs="Times New Roman"/>
+                <w:bCs/>
+                <w:sz w:val="20"/>
+              </w:rPr>
+            </w:pPr>
+            <w:r>
+              <w:rPr>
+                <w:rFonts w:ascii="Verdana" w:hAnsi="Verdana" w:cs="Times New Roman"/>
+                <w:bCs/>
+                <w:sz w:val="20"/>
+              </w:rPr>
+              <w:t>TC.0</w:t>
+            </w:r>
+            <w:r>
+              <w:rPr>
+                <w:rFonts w:ascii="Verdana" w:hAnsi="Verdana" w:cs="Times New Roman"/>
+                <w:bCs/>
+                <w:sz w:val="20"/>
+              </w:rPr>
+              <w:t>3: Test Collision</w:t>
+            </w:r>
+          </w:p>
+        </w:tc>
+      </w:tr>
+      <w:tr>
+        <w:tc>
+          <w:tcPr>
+            <w:tcW w:w="4788" w:type="dxa"/>
+          </w:tcPr>
+          <w:p>
+            <w:pPr>
+              <w:rPr>
+                <w:rFonts w:ascii="Verdana" w:hAnsi="Verdana" w:cs="Times New Roman"/>
+                <w:b/>
+                <w:bCs/>
+                <w:color w:val="000000" w:themeColor="text1"/>
+                <w:sz w:val="20"/>
+              </w:rPr>
+            </w:pPr>
+            <w:r>
+              <w:rPr>
+                <w:rFonts w:ascii="Verdana" w:hAnsi="Verdana" w:cs="Times New Roman"/>
+                <w:b/>
+                <w:bCs/>
+                <w:color w:val="000000" w:themeColor="text1"/>
+                <w:sz w:val="20"/>
+              </w:rPr>
+              <w:t>Requirement</w:t>
+            </w:r>
+          </w:p>
+        </w:tc>
+        <w:tc>
+          <w:tcPr>
+            <w:tcW w:w="4788" w:type="dxa"/>
+          </w:tcPr>
+          <w:p>
+            <w:pPr>
+              <w:pStyle w:val="ListParagraph"/>
+              <w:numPr>
+                <w:ilvl w:val="0"/>
+                <w:numId w:val="17"/>
+              </w:numPr>
+              <w:rPr>
+                <w:rFonts w:ascii="Verdana" w:hAnsi="Verdana" w:cs="Times New Roman"/>
+                <w:bCs/>
+                <w:sz w:val="20"/>
+              </w:rPr>
+            </w:pPr>
+            <w:r>
+              <w:rPr>
+                <w:rFonts w:ascii="Verdana" w:hAnsi="Verdana" w:cs="Times New Roman"/>
+                <w:bCs/>
+                <w:sz w:val="20"/>
+              </w:rPr>
+              <w:t>Player collides with collision tiles in zone when walked into</w:t>
+            </w:r>
+          </w:p>
+          <w:p>
+            <w:pPr>
+              <w:pStyle w:val="ListParagraph"/>
+              <w:numPr>
+                <w:ilvl w:val="0"/>
+                <w:numId w:val="17"/>
+              </w:numPr>
+              <w:rPr>
+                <w:rFonts w:ascii="Verdana" w:hAnsi="Verdana" w:cs="Times New Roman"/>
+                <w:bCs/>
+                <w:sz w:val="20"/>
+              </w:rPr>
+            </w:pPr>
+            <w:r>
+              <w:rPr>
+                <w:rFonts w:ascii="Verdana" w:hAnsi="Verdana" w:cs="Times New Roman"/>
+                <w:bCs/>
+                <w:sz w:val="20"/>
+              </w:rPr>
+              <w:t>Player cannot walk past collision tiles</w:t>
+            </w:r>
+          </w:p>
+        </w:tc>
+      </w:tr>
+      <w:tr>
+        <w:tc>
+          <w:tcPr>
+            <w:tcW w:w="4788" w:type="dxa"/>
+          </w:tcPr>
+          <w:p>
+            <w:pPr>
+              <w:rPr>
+                <w:rFonts w:ascii="Verdana" w:hAnsi="Verdana" w:cs="Times New Roman"/>
+                <w:b/>
+                <w:bCs/>
+                <w:color w:val="000000" w:themeColor="text1"/>
+                <w:sz w:val="20"/>
+              </w:rPr>
+            </w:pPr>
+            <w:r>
+              <w:rPr>
+                <w:rFonts w:ascii="Verdana" w:hAnsi="Verdana" w:cs="Times New Roman"/>
+                <w:b/>
+                <w:bCs/>
+                <w:color w:val="000000" w:themeColor="text1"/>
+                <w:sz w:val="20"/>
+              </w:rPr>
+              <w:t>Steps</w:t>
+            </w:r>
+          </w:p>
+        </w:tc>
+        <w:tc>
+          <w:tcPr>
+            <w:tcW w:w="4788" w:type="dxa"/>
+          </w:tcPr>
+          <w:p>
+            <w:pPr>
+              <w:pStyle w:val="ListParagraph"/>
+              <w:numPr>
+                <w:ilvl w:val="0"/>
+                <w:numId w:val="21"/>
+              </w:numPr>
+              <w:rPr>
+                <w:rFonts w:ascii="Verdana" w:hAnsi="Verdana" w:cs="Times New Roman"/>
+                <w:bCs/>
+                <w:sz w:val="20"/>
+              </w:rPr>
+            </w:pPr>
+            <w:r>
+              <w:rPr>
+                <w:rFonts w:ascii="Verdana" w:hAnsi="Verdana" w:cs="Times New Roman"/>
+                <w:bCs/>
+                <w:sz w:val="20"/>
+              </w:rPr>
+              <w:t>Move player into a walled area in the game.</w:t>
+            </w:r>
+          </w:p>
+          <w:p>
+            <w:pPr>
+              <w:pStyle w:val="ListParagraph"/>
+              <w:numPr>
+                <w:ilvl w:val="0"/>
+                <w:numId w:val="21"/>
+              </w:numPr>
+              <w:rPr>
+                <w:rFonts w:ascii="Verdana" w:hAnsi="Verdana" w:cs="Times New Roman"/>
+                <w:bCs/>
+                <w:sz w:val="20"/>
+              </w:rPr>
+            </w:pPr>
+            <w:r>
+              <w:rPr>
+                <w:rFonts w:ascii="Verdana" w:hAnsi="Verdana" w:cs="Times New Roman"/>
+                <w:bCs/>
+                <w:sz w:val="20"/>
+              </w:rPr>
+              <w:t>Test every part of the walled-off area in each zone, ensuring that the character does not move past it.</w:t>
+            </w:r>
+          </w:p>
+        </w:tc>
+      </w:tr>
+      <w:tr>
+        <w:tc>
+          <w:tcPr>
+            <w:tcW w:w="4788" w:type="dxa"/>
+          </w:tcPr>
+          <w:p>
+            <w:pPr>
+              <w:rPr>
+                <w:rFonts w:ascii="Verdana" w:hAnsi="Verdana" w:cs="Times New Roman"/>
+                <w:b/>
+                <w:bCs/>
+                <w:color w:val="000000" w:themeColor="text1"/>
+                <w:sz w:val="20"/>
+              </w:rPr>
+            </w:pPr>
+            <w:r>
+              <w:rPr>
+                <w:rFonts w:ascii="Verdana" w:hAnsi="Verdana" w:cs="Times New Roman"/>
+                <w:b/>
+                <w:bCs/>
+                <w:color w:val="000000" w:themeColor="text1"/>
+                <w:sz w:val="20"/>
+              </w:rPr>
+              <w:lastRenderedPageBreak/>
+              <w:t>Expected Results</w:t>
+            </w:r>
+          </w:p>
+        </w:tc>
+        <w:tc>
+          <w:tcPr>
+            <w:tcW w:w="4788" w:type="dxa"/>
+          </w:tcPr>
+          <w:p>
+            <w:pPr>
+              <w:pStyle w:val="ListParagraph"/>
+              <w:numPr>
+                <w:ilvl w:val="0"/>
+                <w:numId w:val="19"/>
+              </w:numPr>
+              <w:rPr>
+                <w:rFonts w:ascii="Verdana" w:hAnsi="Verdana" w:cs="Times New Roman"/>
+                <w:bCs/>
+                <w:sz w:val="20"/>
+              </w:rPr>
+            </w:pPr>
+            <w:r>
+              <w:rPr>
+                <w:rFonts w:ascii="Verdana" w:hAnsi="Verdana" w:cs="Times New Roman"/>
+                <w:bCs/>
+                <w:sz w:val="20"/>
+              </w:rPr>
+              <w:t>Character sprite cannot move past walled areas.</w:t>
+            </w:r>
+          </w:p>
+        </w:tc>
+      </w:tr>
+    </w:tbl>
+    <w:p>
+      <w:pPr>
+        <w:rPr>
+          <w:rFonts w:ascii="Verdana" w:hAnsi="Verdana" w:cs="Times New Roman"/>
+          <w:b/>
+          <w:bCs/>
+          <w:color w:val="0000FF"/>
+          <w:sz w:val="20"/>
+          <w:u w:val="single"/>
+        </w:rPr>
+      </w:pPr>
+    </w:p>
+    <w:tbl>
+      <w:tblPr>
+        <w:tblStyle w:val="TableGrid"/>
+        <w:tblW w:w="0" w:type="auto"/>
+        <w:tblLook w:val="04A0" w:firstRow="1" w:lastRow="0" w:firstColumn="1" w:lastColumn="0" w:noHBand="0" w:noVBand="1"/>
+      </w:tblPr>
+      <w:tblGrid>
+        <w:gridCol w:w="4788"/>
+        <w:gridCol w:w="4788"/>
+      </w:tblGrid>
+      <w:tr>
+        <w:tc>
+          <w:tcPr>
+            <w:tcW w:w="4788" w:type="dxa"/>
+          </w:tcPr>
+          <w:p>
+            <w:pPr>
+              <w:rPr>
+                <w:rFonts w:ascii="Verdana" w:hAnsi="Verdana" w:cs="Times New Roman"/>
+                <w:b/>
+                <w:bCs/>
+                <w:sz w:val="20"/>
+              </w:rPr>
+            </w:pPr>
+            <w:r>
+              <w:rPr>
+                <w:rFonts w:ascii="Verdana" w:hAnsi="Verdana" w:cs="Times New Roman"/>
+                <w:b/>
+                <w:bCs/>
+                <w:sz w:val="20"/>
+              </w:rPr>
+              <w:t>Name</w:t>
+            </w:r>
+          </w:p>
+        </w:tc>
+        <w:tc>
+          <w:tcPr>
+            <w:tcW w:w="4788" w:type="dxa"/>
+          </w:tcPr>
+          <w:p>
+            <w:pPr>
+              <w:rPr>
+                <w:rFonts w:ascii="Verdana" w:hAnsi="Verdana" w:cs="Times New Roman"/>
+                <w:bCs/>
+                <w:sz w:val="20"/>
+              </w:rPr>
+            </w:pPr>
+            <w:r>
+              <w:rPr>
+                <w:rFonts w:ascii="Verdana" w:hAnsi="Verdana" w:cs="Times New Roman"/>
+                <w:bCs/>
+                <w:sz w:val="20"/>
+              </w:rPr>
+              <w:t>TC.0</w:t>
+            </w:r>
+            <w:r>
+              <w:rPr>
+                <w:rFonts w:ascii="Verdana" w:hAnsi="Verdana" w:cs="Times New Roman"/>
+                <w:bCs/>
+                <w:sz w:val="20"/>
+              </w:rPr>
+              <w:t>4: Test Battle System</w:t>
+            </w:r>
+          </w:p>
+        </w:tc>
+      </w:tr>
+      <w:tr>
+        <w:tc>
+          <w:tcPr>
+            <w:tcW w:w="4788" w:type="dxa"/>
+          </w:tcPr>
+          <w:p>
+            <w:pPr>
+              <w:rPr>
+                <w:rFonts w:ascii="Verdana" w:hAnsi="Verdana" w:cs="Times New Roman"/>
+                <w:b/>
+                <w:bCs/>
+                <w:color w:val="000000" w:themeColor="text1"/>
+                <w:sz w:val="20"/>
+              </w:rPr>
+            </w:pPr>
+            <w:r>
+              <w:rPr>
+                <w:rFonts w:ascii="Verdana" w:hAnsi="Verdana" w:cs="Times New Roman"/>
+                <w:b/>
+                <w:bCs/>
+                <w:color w:val="000000" w:themeColor="text1"/>
+                <w:sz w:val="20"/>
+              </w:rPr>
+              <w:t>Requirement</w:t>
+            </w:r>
+          </w:p>
+        </w:tc>
+        <w:tc>
+          <w:tcPr>
+            <w:tcW w:w="4788" w:type="dxa"/>
+          </w:tcPr>
+          <w:p>
+            <w:pPr>
+              <w:pStyle w:val="ListParagraph"/>
+              <w:numPr>
+                <w:ilvl w:val="0"/>
+                <w:numId w:val="17"/>
+              </w:numPr>
+              <w:rPr>
+                <w:rFonts w:ascii="Verdana" w:hAnsi="Verdana" w:cs="Times New Roman"/>
+                <w:bCs/>
+                <w:sz w:val="20"/>
+              </w:rPr>
+            </w:pPr>
+            <w:r>
+              <w:rPr>
+                <w:rFonts w:ascii="Verdana" w:hAnsi="Verdana" w:cs="Times New Roman"/>
+                <w:bCs/>
+                <w:sz w:val="20"/>
+              </w:rPr>
+              <w:t>Each character class attack does it’s required damage/effect on target</w:t>
+            </w:r>
+          </w:p>
+          <w:p>
+            <w:pPr>
+              <w:pStyle w:val="ListParagraph"/>
+              <w:numPr>
+                <w:ilvl w:val="0"/>
+                <w:numId w:val="17"/>
+              </w:numPr>
+              <w:rPr>
+                <w:rFonts w:ascii="Verdana" w:hAnsi="Verdana" w:cs="Times New Roman"/>
+                <w:bCs/>
+                <w:sz w:val="20"/>
+              </w:rPr>
+            </w:pPr>
+            <w:r>
+              <w:rPr>
+                <w:rFonts w:ascii="Verdana" w:hAnsi="Verdana" w:cs="Times New Roman"/>
+                <w:bCs/>
+                <w:sz w:val="20"/>
+              </w:rPr>
+              <w:t>Player is allowed to switch between party members</w:t>
+            </w:r>
+          </w:p>
+        </w:tc>
+      </w:tr>
+      <w:tr>
+        <w:tc>
+          <w:tcPr>
+            <w:tcW w:w="4788" w:type="dxa"/>
+          </w:tcPr>
+          <w:p>
+            <w:pPr>
+              <w:rPr>
+                <w:rFonts w:ascii="Verdana" w:hAnsi="Verdana" w:cs="Times New Roman"/>
+                <w:b/>
+                <w:bCs/>
+                <w:color w:val="000000" w:themeColor="text1"/>
+                <w:sz w:val="20"/>
+              </w:rPr>
+            </w:pPr>
+            <w:r>
+              <w:rPr>
+                <w:rFonts w:ascii="Verdana" w:hAnsi="Verdana" w:cs="Times New Roman"/>
+                <w:b/>
+                <w:bCs/>
+                <w:color w:val="000000" w:themeColor="text1"/>
+                <w:sz w:val="20"/>
+              </w:rPr>
+              <w:t>Steps</w:t>
+            </w:r>
+          </w:p>
+        </w:tc>
+        <w:tc>
+          <w:tcPr>
+            <w:tcW w:w="4788" w:type="dxa"/>
+          </w:tcPr>
+          <w:p>
+            <w:pPr>
+              <w:pStyle w:val="ListParagraph"/>
+              <w:numPr>
+                <w:ilvl w:val="0"/>
+                <w:numId w:val="23"/>
+              </w:numPr>
+              <w:rPr>
+                <w:rFonts w:ascii="Verdana" w:hAnsi="Verdana" w:cs="Times New Roman"/>
+                <w:bCs/>
+                <w:sz w:val="20"/>
+              </w:rPr>
+            </w:pPr>
+            <w:r>
+              <w:rPr>
+                <w:rFonts w:ascii="Verdana" w:hAnsi="Verdana" w:cs="Times New Roman"/>
+                <w:bCs/>
+                <w:sz w:val="20"/>
+              </w:rPr>
+              <w:t>Select world map to initiate battle.</w:t>
+            </w:r>
+          </w:p>
+          <w:p>
+            <w:pPr>
+              <w:pStyle w:val="ListParagraph"/>
+              <w:numPr>
+                <w:ilvl w:val="0"/>
+                <w:numId w:val="23"/>
+              </w:numPr>
+              <w:rPr>
+                <w:rFonts w:ascii="Verdana" w:hAnsi="Verdana" w:cs="Times New Roman"/>
+                <w:bCs/>
+                <w:sz w:val="20"/>
+              </w:rPr>
+            </w:pPr>
+            <w:r>
+              <w:rPr>
+                <w:rFonts w:ascii="Verdana" w:hAnsi="Verdana" w:cs="Times New Roman"/>
+                <w:bCs/>
+                <w:sz w:val="20"/>
+              </w:rPr>
+              <w:t>Select class attack and target.</w:t>
+            </w:r>
+          </w:p>
+          <w:p>
+            <w:pPr>
+              <w:pStyle w:val="ListParagraph"/>
+              <w:numPr>
+                <w:ilvl w:val="0"/>
+                <w:numId w:val="23"/>
+              </w:numPr>
+              <w:rPr>
+                <w:rFonts w:ascii="Verdana" w:hAnsi="Verdana" w:cs="Times New Roman"/>
+                <w:bCs/>
+                <w:sz w:val="20"/>
+              </w:rPr>
+            </w:pPr>
+            <w:r>
+              <w:rPr>
+                <w:rFonts w:ascii="Verdana" w:hAnsi="Verdana" w:cs="Times New Roman"/>
+                <w:bCs/>
+                <w:sz w:val="20"/>
+              </w:rPr>
+              <w:t>Ensure that enemies health value changes.</w:t>
+            </w:r>
+          </w:p>
+          <w:p>
+            <w:pPr>
+              <w:pStyle w:val="ListParagraph"/>
+              <w:numPr>
+                <w:ilvl w:val="0"/>
+                <w:numId w:val="23"/>
+              </w:numPr>
+              <w:rPr>
+                <w:rFonts w:ascii="Verdana" w:hAnsi="Verdana" w:cs="Times New Roman"/>
+                <w:bCs/>
+                <w:sz w:val="20"/>
+              </w:rPr>
+            </w:pPr>
+            <w:r>
+              <w:rPr>
+                <w:rFonts w:ascii="Verdana" w:hAnsi="Verdana" w:cs="Times New Roman"/>
+                <w:bCs/>
+                <w:sz w:val="20"/>
+              </w:rPr>
+              <w:t>Switch between party members.</w:t>
+            </w:r>
+          </w:p>
+          <w:p>
+            <w:pPr>
+              <w:pStyle w:val="ListParagraph"/>
+              <w:numPr>
+                <w:ilvl w:val="0"/>
+                <w:numId w:val="23"/>
+              </w:numPr>
+              <w:rPr>
+                <w:rFonts w:ascii="Verdana" w:hAnsi="Verdana" w:cs="Times New Roman"/>
+                <w:bCs/>
+                <w:sz w:val="20"/>
+              </w:rPr>
+            </w:pPr>
+            <w:r>
+              <w:rPr>
+                <w:rFonts w:ascii="Verdana" w:hAnsi="Verdana" w:cs="Times New Roman"/>
+                <w:bCs/>
+                <w:sz w:val="20"/>
+              </w:rPr>
+              <w:t xml:space="preserve">Use party </w:t>
+            </w:r>
+            <w:proofErr w:type="gramStart"/>
+            <w:r>
+              <w:rPr>
+                <w:rFonts w:ascii="Verdana" w:hAnsi="Verdana" w:cs="Times New Roman"/>
+                <w:bCs/>
+                <w:sz w:val="20"/>
+              </w:rPr>
+              <w:t>members</w:t>
+            </w:r>
+            <w:proofErr w:type="gramEnd"/>
+            <w:r>
+              <w:rPr>
+                <w:rFonts w:ascii="Verdana" w:hAnsi="Verdana" w:cs="Times New Roman"/>
+                <w:bCs/>
+                <w:sz w:val="20"/>
+              </w:rPr>
+              <w:t xml:space="preserve"> attacks.</w:t>
+            </w:r>
+          </w:p>
+          <w:p>
+            <w:pPr>
+              <w:pStyle w:val="ListParagraph"/>
+              <w:numPr>
+                <w:ilvl w:val="0"/>
+                <w:numId w:val="23"/>
+              </w:numPr>
+              <w:rPr>
+                <w:rFonts w:ascii="Verdana" w:hAnsi="Verdana" w:cs="Times New Roman"/>
+                <w:bCs/>
+                <w:sz w:val="20"/>
+              </w:rPr>
+            </w:pPr>
+            <w:r>
+              <w:rPr>
+                <w:rFonts w:ascii="Verdana" w:hAnsi="Verdana" w:cs="Times New Roman"/>
+                <w:bCs/>
+                <w:sz w:val="20"/>
+              </w:rPr>
+              <w:t xml:space="preserve">Exit </w:t>
+            </w:r>
+            <w:proofErr w:type="gramStart"/>
+            <w:r>
+              <w:rPr>
+                <w:rFonts w:ascii="Verdana" w:hAnsi="Verdana" w:cs="Times New Roman"/>
+                <w:bCs/>
+                <w:sz w:val="20"/>
+              </w:rPr>
+              <w:t>battle by pressing flee</w:t>
+            </w:r>
+            <w:proofErr w:type="gramEnd"/>
+            <w:r>
+              <w:rPr>
+                <w:rFonts w:ascii="Verdana" w:hAnsi="Verdana" w:cs="Times New Roman"/>
+                <w:bCs/>
+                <w:sz w:val="20"/>
+              </w:rPr>
+              <w:t>.</w:t>
+            </w:r>
+          </w:p>
+        </w:tc>
+      </w:tr>
+      <w:tr>
+        <w:tc>
+          <w:tcPr>
+            <w:tcW w:w="4788" w:type="dxa"/>
+          </w:tcPr>
+          <w:p>
+            <w:pPr>
+              <w:rPr>
+                <w:rFonts w:ascii="Verdana" w:hAnsi="Verdana" w:cs="Times New Roman"/>
+                <w:b/>
+                <w:bCs/>
+                <w:color w:val="000000" w:themeColor="text1"/>
+                <w:sz w:val="20"/>
+              </w:rPr>
+            </w:pPr>
+            <w:r>
+              <w:rPr>
+                <w:rFonts w:ascii="Verdana" w:hAnsi="Verdana" w:cs="Times New Roman"/>
+                <w:b/>
+                <w:bCs/>
+                <w:color w:val="000000" w:themeColor="text1"/>
+                <w:sz w:val="20"/>
+              </w:rPr>
+              <w:t>Expected Results</w:t>
+            </w:r>
+          </w:p>
+        </w:tc>
+        <w:tc>
+          <w:tcPr>
+            <w:tcW w:w="4788" w:type="dxa"/>
+          </w:tcPr>
+          <w:p>
+            <w:pPr>
+              <w:pStyle w:val="ListParagraph"/>
+              <w:numPr>
+                <w:ilvl w:val="0"/>
+                <w:numId w:val="19"/>
+              </w:numPr>
+              <w:rPr>
+                <w:rFonts w:ascii="Verdana" w:hAnsi="Verdana" w:cs="Times New Roman"/>
+                <w:bCs/>
+                <w:sz w:val="20"/>
+              </w:rPr>
+            </w:pPr>
+            <w:r>
+              <w:rPr>
+                <w:rFonts w:ascii="Verdana" w:hAnsi="Verdana" w:cs="Times New Roman"/>
+                <w:bCs/>
+                <w:sz w:val="20"/>
+              </w:rPr>
+              <w:t>Each character or party member attack selected by player does it’s appropriate damage/effect</w:t>
+            </w:r>
+          </w:p>
+          <w:p>
+            <w:pPr>
+              <w:pStyle w:val="ListParagraph"/>
+              <w:numPr>
+                <w:ilvl w:val="0"/>
+                <w:numId w:val="19"/>
+              </w:numPr>
+              <w:rPr>
+                <w:rFonts w:ascii="Verdana" w:hAnsi="Verdana" w:cs="Times New Roman"/>
+                <w:bCs/>
+                <w:sz w:val="20"/>
+              </w:rPr>
+            </w:pPr>
+            <w:r>
+              <w:rPr>
+                <w:rFonts w:ascii="Verdana" w:hAnsi="Verdana" w:cs="Times New Roman"/>
+                <w:bCs/>
+                <w:sz w:val="20"/>
+              </w:rPr>
+              <w:t>Party system switches between party members with no errors</w:t>
+            </w:r>
+          </w:p>
+          <w:p>
+            <w:pPr>
+              <w:pStyle w:val="ListParagraph"/>
+              <w:numPr>
+                <w:ilvl w:val="0"/>
+                <w:numId w:val="19"/>
+              </w:numPr>
+              <w:rPr>
+                <w:rFonts w:ascii="Verdana" w:hAnsi="Verdana" w:cs="Times New Roman"/>
+                <w:bCs/>
+                <w:sz w:val="20"/>
+              </w:rPr>
+            </w:pPr>
+            <w:r>
+              <w:rPr>
+                <w:rFonts w:ascii="Verdana" w:hAnsi="Verdana" w:cs="Times New Roman"/>
+                <w:bCs/>
+                <w:sz w:val="20"/>
+              </w:rPr>
+              <w:t>Flee option allows player to exit battle</w:t>
+            </w:r>
+          </w:p>
+        </w:tc>
+      </w:tr>
+    </w:tbl>
+    <w:p>
+      <w:pPr>
+        <w:rPr>
+          <w:rFonts w:ascii="Verdana" w:hAnsi="Verdana" w:cs="Times New Roman"/>
+          <w:b/>
+          <w:bCs/>
+          <w:color w:val="0000FF"/>
+          <w:sz w:val="20"/>
+          <w:u w:val="single"/>
+        </w:rPr>
+      </w:pPr>
+    </w:p>
+    <w:tbl>
+      <w:tblPr>
+        <w:tblStyle w:val="TableGrid"/>
+        <w:tblW w:w="0" w:type="auto"/>
+        <w:tblLook w:val="04A0" w:firstRow="1" w:lastRow="0" w:firstColumn="1" w:lastColumn="0" w:noHBand="0" w:noVBand="1"/>
+      </w:tblPr>
+      <w:tblGrid>
+        <w:gridCol w:w="4788"/>
+        <w:gridCol w:w="4788"/>
+      </w:tblGrid>
+      <w:tr>
+        <w:tc>
+          <w:tcPr>
+            <w:tcW w:w="4788" w:type="dxa"/>
+            <w:tcBorders>
+              <w:top w:val="single" w:sz="4" w:space="0" w:color="auto"/>
+              <w:left w:val="single" w:sz="4" w:space="0" w:color="auto"/>
+              <w:bottom w:val="single" w:sz="4" w:space="0" w:color="auto"/>
+              <w:right w:val="single" w:sz="4" w:space="0" w:color="auto"/>
+            </w:tcBorders>
+            <w:hideMark/>
+          </w:tcPr>
+          <w:p>
+            <w:pPr>
+              <w:rPr>
+                <w:rFonts w:ascii="Verdana" w:hAnsi="Verdana" w:cs="Times New Roman"/>
+                <w:b/>
+                <w:bCs/>
+                <w:sz w:val="20"/>
+              </w:rPr>
+            </w:pPr>
+            <w:r>
+              <w:rPr>
+                <w:rFonts w:ascii="Verdana" w:hAnsi="Verdana" w:cs="Times New Roman"/>
+                <w:b/>
+                <w:bCs/>
+                <w:sz w:val="20"/>
+              </w:rPr>
+              <w:t>Name</w:t>
+            </w:r>
+          </w:p>
+        </w:tc>
+        <w:tc>
+          <w:tcPr>
+            <w:tcW w:w="4788" w:type="dxa"/>
+            <w:tcBorders>
+              <w:top w:val="single" w:sz="4" w:space="0" w:color="auto"/>
+              <w:left w:val="single" w:sz="4" w:space="0" w:color="auto"/>
+              <w:bottom w:val="single" w:sz="4" w:space="0" w:color="auto"/>
+              <w:right w:val="single" w:sz="4" w:space="0" w:color="auto"/>
+            </w:tcBorders>
+            <w:hideMark/>
+          </w:tcPr>
+          <w:p>
+            <w:pPr>
+              <w:rPr>
+                <w:rFonts w:ascii="Verdana" w:hAnsi="Verdana" w:cs="Times New Roman"/>
+                <w:bCs/>
+                <w:sz w:val="20"/>
+              </w:rPr>
+            </w:pPr>
+            <w:r>
+              <w:rPr>
+                <w:rFonts w:ascii="Verdana" w:hAnsi="Verdana" w:cs="Times New Roman"/>
+                <w:bCs/>
+                <w:sz w:val="20"/>
+              </w:rPr>
+              <w:t>TC.</w:t>
+            </w:r>
+            <w:r>
+              <w:rPr>
+                <w:rFonts w:ascii="Verdana" w:hAnsi="Verdana" w:cs="Times New Roman"/>
+                <w:bCs/>
+                <w:sz w:val="20"/>
+              </w:rPr>
+              <w:t>05: Test Zones Switching</w:t>
+            </w:r>
+          </w:p>
+        </w:tc>
+      </w:tr>
+      <w:tr>
+        <w:tc>
+          <w:tcPr>
+            <w:tcW w:w="4788" w:type="dxa"/>
+            <w:tcBorders>
+              <w:top w:val="single" w:sz="4" w:space="0" w:color="auto"/>
+              <w:left w:val="single" w:sz="4" w:space="0" w:color="auto"/>
+              <w:bottom w:val="single" w:sz="4" w:space="0" w:color="auto"/>
+              <w:right w:val="single" w:sz="4" w:space="0" w:color="auto"/>
+            </w:tcBorders>
+            <w:hideMark/>
+          </w:tcPr>
+          <w:p>
+            <w:pPr>
+              <w:rPr>
+                <w:rFonts w:ascii="Verdana" w:hAnsi="Verdana" w:cs="Times New Roman"/>
+                <w:b/>
+                <w:bCs/>
+                <w:color w:val="000000" w:themeColor="text1"/>
+                <w:sz w:val="20"/>
+              </w:rPr>
+            </w:pPr>
+            <w:r>
+              <w:rPr>
+                <w:rFonts w:ascii="Verdana" w:hAnsi="Verdana" w:cs="Times New Roman"/>
+                <w:b/>
+                <w:bCs/>
+                <w:color w:val="000000" w:themeColor="text1"/>
+                <w:sz w:val="20"/>
+              </w:rPr>
+              <w:t>Requirement</w:t>
+            </w:r>
+          </w:p>
+        </w:tc>
+        <w:tc>
+          <w:tcPr>
+            <w:tcW w:w="4788" w:type="dxa"/>
+            <w:tcBorders>
+              <w:top w:val="single" w:sz="4" w:space="0" w:color="auto"/>
+              <w:left w:val="single" w:sz="4" w:space="0" w:color="auto"/>
+              <w:bottom w:val="single" w:sz="4" w:space="0" w:color="auto"/>
+              <w:right w:val="single" w:sz="4" w:space="0" w:color="auto"/>
+            </w:tcBorders>
+            <w:hideMark/>
+          </w:tcPr>
+          <w:p>
+            <w:pPr>
+              <w:pStyle w:val="ListParagraph"/>
+              <w:numPr>
+                <w:ilvl w:val="0"/>
+                <w:numId w:val="24"/>
+              </w:numPr>
+              <w:rPr>
+                <w:rFonts w:ascii="Verdana" w:hAnsi="Verdana" w:cs="Times New Roman"/>
+                <w:bCs/>
+                <w:sz w:val="20"/>
+              </w:rPr>
+            </w:pPr>
+            <w:r>
+              <w:rPr>
+                <w:rFonts w:ascii="Verdana" w:hAnsi="Verdana" w:cs="Times New Roman"/>
+                <w:bCs/>
+                <w:sz w:val="20"/>
+              </w:rPr>
+              <w:t xml:space="preserve">Transitions between each zone at </w:t>
+            </w:r>
+            <w:proofErr w:type="spellStart"/>
+            <w:r>
+              <w:rPr>
+                <w:rFonts w:ascii="Verdana" w:hAnsi="Verdana" w:cs="Times New Roman"/>
+                <w:bCs/>
+                <w:sz w:val="20"/>
+              </w:rPr>
+              <w:t>it’s</w:t>
+            </w:r>
+            <w:proofErr w:type="spellEnd"/>
+            <w:r>
+              <w:rPr>
+                <w:rFonts w:ascii="Verdana" w:hAnsi="Verdana" w:cs="Times New Roman"/>
+                <w:bCs/>
+                <w:sz w:val="20"/>
+              </w:rPr>
+              <w:t xml:space="preserve"> entrance/exit point should flow seamlessly</w:t>
+            </w:r>
+          </w:p>
+        </w:tc>
+      </w:tr>
+      <w:tr>
+        <w:tc>
+          <w:tcPr>
+            <w:tcW w:w="4788" w:type="dxa"/>
+            <w:tcBorders>
+              <w:top w:val="single" w:sz="4" w:space="0" w:color="auto"/>
+              <w:left w:val="single" w:sz="4" w:space="0" w:color="auto"/>
+              <w:bottom w:val="single" w:sz="4" w:space="0" w:color="auto"/>
+              <w:right w:val="single" w:sz="4" w:space="0" w:color="auto"/>
+            </w:tcBorders>
+            <w:hideMark/>
+          </w:tcPr>
+          <w:p>
+            <w:pPr>
+              <w:rPr>
+                <w:rFonts w:ascii="Verdana" w:hAnsi="Verdana" w:cs="Times New Roman"/>
+                <w:b/>
+                <w:bCs/>
+                <w:color w:val="000000" w:themeColor="text1"/>
+                <w:sz w:val="20"/>
+              </w:rPr>
+            </w:pPr>
+            <w:r>
+              <w:rPr>
+                <w:rFonts w:ascii="Verdana" w:hAnsi="Verdana" w:cs="Times New Roman"/>
+                <w:b/>
+                <w:bCs/>
+                <w:color w:val="000000" w:themeColor="text1"/>
+                <w:sz w:val="20"/>
+              </w:rPr>
+              <w:t>Steps</w:t>
+            </w:r>
+          </w:p>
+        </w:tc>
+        <w:tc>
+          <w:tcPr>
+            <w:tcW w:w="4788" w:type="dxa"/>
+            <w:tcBorders>
+              <w:top w:val="single" w:sz="4" w:space="0" w:color="auto"/>
+              <w:left w:val="single" w:sz="4" w:space="0" w:color="auto"/>
+              <w:bottom w:val="single" w:sz="4" w:space="0" w:color="auto"/>
+              <w:right w:val="single" w:sz="4" w:space="0" w:color="auto"/>
+            </w:tcBorders>
+            <w:hideMark/>
+          </w:tcPr>
+          <w:p>
+            <w:pPr>
+              <w:pStyle w:val="ListParagraph"/>
+              <w:numPr>
+                <w:ilvl w:val="0"/>
+                <w:numId w:val="27"/>
+              </w:numPr>
+              <w:rPr>
+                <w:rFonts w:ascii="Verdana" w:hAnsi="Verdana" w:cs="Times New Roman"/>
+                <w:bCs/>
+                <w:sz w:val="20"/>
+              </w:rPr>
+            </w:pPr>
+            <w:r>
+              <w:rPr>
+                <w:rFonts w:ascii="Verdana" w:hAnsi="Verdana" w:cs="Times New Roman"/>
+                <w:bCs/>
+                <w:sz w:val="20"/>
+              </w:rPr>
+              <w:t>Move the character to the entrance of the Inn.</w:t>
+            </w:r>
+          </w:p>
+          <w:p>
+            <w:pPr>
+              <w:pStyle w:val="ListParagraph"/>
+              <w:numPr>
+                <w:ilvl w:val="0"/>
+                <w:numId w:val="27"/>
+              </w:numPr>
+              <w:rPr>
+                <w:rFonts w:ascii="Verdana" w:hAnsi="Verdana" w:cs="Times New Roman"/>
+                <w:bCs/>
+                <w:sz w:val="20"/>
+              </w:rPr>
+            </w:pPr>
+            <w:r>
+              <w:rPr>
+                <w:rFonts w:ascii="Verdana" w:hAnsi="Verdana" w:cs="Times New Roman"/>
+                <w:bCs/>
+                <w:sz w:val="20"/>
+              </w:rPr>
+              <w:t>Once inside the Inn, move to the exit of the Inn and go back out to the zone.</w:t>
+            </w:r>
+          </w:p>
+          <w:p>
+            <w:pPr>
+              <w:pStyle w:val="ListParagraph"/>
+              <w:numPr>
+                <w:ilvl w:val="0"/>
+                <w:numId w:val="27"/>
+              </w:numPr>
+              <w:rPr>
+                <w:rFonts w:ascii="Verdana" w:hAnsi="Verdana" w:cs="Times New Roman"/>
+                <w:bCs/>
+                <w:sz w:val="20"/>
+              </w:rPr>
+            </w:pPr>
+            <w:r>
+              <w:rPr>
+                <w:rFonts w:ascii="Verdana" w:hAnsi="Verdana" w:cs="Times New Roman"/>
+                <w:bCs/>
+                <w:sz w:val="20"/>
+              </w:rPr>
+              <w:t>Move character to a zone exit to check if the zones properly switch.</w:t>
+            </w:r>
+          </w:p>
+        </w:tc>
+      </w:tr>
+      <w:tr>
+        <w:tc>
+          <w:tcPr>
+            <w:tcW w:w="4788" w:type="dxa"/>
+            <w:tcBorders>
+              <w:top w:val="single" w:sz="4" w:space="0" w:color="auto"/>
+              <w:left w:val="single" w:sz="4" w:space="0" w:color="auto"/>
+              <w:bottom w:val="single" w:sz="4" w:space="0" w:color="auto"/>
+              <w:right w:val="single" w:sz="4" w:space="0" w:color="auto"/>
+            </w:tcBorders>
+            <w:hideMark/>
+          </w:tcPr>
+          <w:p>
+            <w:pPr>
+              <w:rPr>
+                <w:rFonts w:ascii="Verdana" w:hAnsi="Verdana" w:cs="Times New Roman"/>
+                <w:b/>
+                <w:bCs/>
+                <w:color w:val="000000" w:themeColor="text1"/>
+                <w:sz w:val="20"/>
+              </w:rPr>
+            </w:pPr>
+            <w:r>
+              <w:rPr>
+                <w:rFonts w:ascii="Verdana" w:hAnsi="Verdana" w:cs="Times New Roman"/>
+                <w:b/>
+                <w:bCs/>
+                <w:color w:val="000000" w:themeColor="text1"/>
+                <w:sz w:val="20"/>
+              </w:rPr>
+              <w:t>Expected Results</w:t>
+            </w:r>
+          </w:p>
+        </w:tc>
+        <w:tc>
+          <w:tcPr>
+            <w:tcW w:w="4788" w:type="dxa"/>
+            <w:tcBorders>
+              <w:top w:val="single" w:sz="4" w:space="0" w:color="auto"/>
+              <w:left w:val="single" w:sz="4" w:space="0" w:color="auto"/>
+              <w:bottom w:val="single" w:sz="4" w:space="0" w:color="auto"/>
+              <w:right w:val="single" w:sz="4" w:space="0" w:color="auto"/>
+            </w:tcBorders>
+            <w:hideMark/>
+          </w:tcPr>
+          <w:p>
+            <w:pPr>
+              <w:pStyle w:val="ListParagraph"/>
+              <w:numPr>
+                <w:ilvl w:val="0"/>
+                <w:numId w:val="26"/>
+              </w:numPr>
+              <w:rPr>
+                <w:rFonts w:ascii="Verdana" w:hAnsi="Verdana" w:cs="Times New Roman"/>
+                <w:bCs/>
+                <w:sz w:val="20"/>
+              </w:rPr>
+            </w:pPr>
+            <w:r>
+              <w:rPr>
+                <w:rFonts w:ascii="Verdana" w:hAnsi="Verdana" w:cs="Times New Roman"/>
+                <w:bCs/>
+                <w:sz w:val="20"/>
+              </w:rPr>
+              <w:t>Player should be able to transition between zones without any errors when moving to a zone’s entrance/exit point</w:t>
+            </w:r>
+          </w:p>
+        </w:tc>
+      </w:tr>
+    </w:tbl>
+    <w:p>
+      <w:pPr>
+        <w:rPr>
+          <w:rFonts w:ascii="Verdana" w:hAnsi="Verdana" w:cs="Times New Roman"/>
+          <w:b/>
+          <w:bCs/>
+          <w:color w:val="0000FF"/>
+          <w:sz w:val="20"/>
+          <w:u w:val="single"/>
+        </w:rPr>
+      </w:pPr>
     </w:p>
     <w:p>
       <w:pPr>
@@ -3613,7 +4923,7 @@
           <w:u w:val="single"/>
         </w:rPr>
       </w:pPr>
-      <w:hyperlink r:id="rId17" w:history="1">
+      <w:hyperlink r:id="rId16" w:history="1">
         <w:r>
           <w:rPr>
             <w:rFonts w:ascii="Verdana" w:hAnsi="Verdana" w:cs="Times New Roman"/>
@@ -4845,7 +6155,6 @@
           <w:sz w:val="20"/>
           <w:szCs w:val="20"/>
         </w:rPr>
-        <w:lastRenderedPageBreak/>
         <w:t>Raise and manage issues/risks relating to project</w:t>
       </w:r>
     </w:p>
@@ -5285,122 +6594,12 @@
     </w:p>
     <w:p>
       <w:pPr>
-        <w:pStyle w:val="ListParagraph"/>
-        <w:numPr>
-          <w:ilvl w:val="0"/>
-          <w:numId w:val="1"/>
-        </w:numPr>
-        <w:rPr>
-          <w:rFonts w:ascii="Verdana" w:hAnsi="Verdana" w:cs="Times New Roman"/>
-          <w:b/>
-          <w:bCs/>
-          <w:color w:val="0000FF"/>
-          <w:sz w:val="20"/>
-          <w:u w:val="single"/>
-        </w:rPr>
-      </w:pPr>
-      <w:r>
-        <w:rPr>
-          <w:rFonts w:ascii="Verdana" w:hAnsi="Verdana" w:cs="Times New Roman"/>
-          <w:b/>
-          <w:bCs/>
-          <w:color w:val="0000FF"/>
-          <w:sz w:val="20"/>
-          <w:u w:val="single"/>
-        </w:rPr>
-        <w:t>Reviewing &amp; Status Reporting</w:t>
-      </w:r>
-    </w:p>
-    <w:p>
-      <w:pPr>
-        <w:pStyle w:val="ListParagraph"/>
-        <w:numPr>
-          <w:ilvl w:val="1"/>
-          <w:numId w:val="1"/>
-        </w:numPr>
-        <w:rPr>
-          <w:rFonts w:ascii="Verdana" w:hAnsi="Verdana" w:cs="Times New Roman"/>
-          <w:sz w:val="20"/>
-          <w:szCs w:val="20"/>
-        </w:rPr>
-      </w:pPr>
-      <w:r>
-        <w:rPr>
-          <w:rFonts w:ascii="Verdana" w:hAnsi="Verdana" w:cs="Times New Roman"/>
-          <w:sz w:val="20"/>
-          <w:szCs w:val="20"/>
-        </w:rPr>
-        <w:t>Status Reporting</w:t>
-      </w:r>
-    </w:p>
-    <w:p>
-      <w:pPr>
-        <w:pStyle w:val="ListParagraph"/>
-        <w:ind w:left="465"/>
-        <w:rPr>
-          <w:rFonts w:ascii="Verdana" w:hAnsi="Verdana" w:cs="Times New Roman"/>
-          <w:sz w:val="20"/>
-          <w:szCs w:val="20"/>
-        </w:rPr>
-      </w:pPr>
-    </w:p>
-    <w:p>
-      <w:pPr>
-        <w:pStyle w:val="ListParagraph"/>
-        <w:numPr>
-          <w:ilvl w:val="1"/>
-          <w:numId w:val="1"/>
-        </w:numPr>
-        <w:rPr>
-          <w:rFonts w:ascii="Verdana" w:hAnsi="Verdana" w:cs="Times New Roman"/>
-          <w:sz w:val="20"/>
-          <w:szCs w:val="20"/>
-        </w:rPr>
-      </w:pPr>
-      <w:r>
-        <w:rPr>
-          <w:rFonts w:ascii="Verdana" w:hAnsi="Verdana" w:cs="Times New Roman"/>
-          <w:sz w:val="20"/>
-          <w:szCs w:val="20"/>
-        </w:rPr>
-        <w:t>Formal Review Process</w:t>
-      </w:r>
-    </w:p>
-    <w:p>
-      <w:pPr>
-        <w:ind w:left="465"/>
-        <w:rPr>
-          <w:rFonts w:ascii="Verdana" w:hAnsi="Verdana" w:cs="Times New Roman"/>
-          <w:b/>
-          <w:bCs/>
-          <w:color w:val="0000FF"/>
-          <w:sz w:val="20"/>
-          <w:u w:val="single"/>
-        </w:rPr>
-      </w:pPr>
-      <w:r>
-        <w:rPr>
-          <w:rFonts w:ascii="Verdana" w:hAnsi="Verdana" w:cs="Times New Roman"/>
-          <w:sz w:val="20"/>
-          <w:szCs w:val="20"/>
-        </w:rPr>
-        <w:t>7</w:t>
-      </w:r>
-      <w:r>
-        <w:rPr>
-          <w:rFonts w:ascii="Verdana" w:hAnsi="Verdana" w:cs="Times New Roman"/>
-          <w:sz w:val="20"/>
-          <w:szCs w:val="20"/>
-        </w:rPr>
-        <w:t>.2.1. Review Points</w:t>
-      </w:r>
-    </w:p>
-    <w:p>
-      <w:pPr>
-        <w:rPr>
-          <w:sz w:val="20"/>
-        </w:rPr>
-      </w:pPr>
+        <w:rPr>
+          <w:sz w:val="20"/>
+        </w:rPr>
+      </w:pPr>
+      <w:bookmarkStart w:id="0" w:name="_GoBack"/>
+      <w:bookmarkEnd w:id="0"/>
     </w:p>
     <w:p>
       <w:pPr>
@@ -6198,7 +7397,6 @@
           <w:sz w:val="20"/>
           <w:szCs w:val="20"/>
         </w:rPr>
-        <w:lastRenderedPageBreak/>
         <w:t>Battle system attacks do not apply correct damage or effect</w:t>
       </w:r>
     </w:p>
@@ -6706,6 +7904,404 @@
     </w:lvl>
   </w:abstractNum>
   <w:abstractNum w:abstractNumId="2">
+    <w:nsid w:val="127E2B55"/>
+    <w:multiLevelType w:val="hybridMultilevel"/>
+    <w:tmpl w:val="269A2FC4"/>
+    <w:lvl w:ilvl="0" w:tplc="04090001">
+      <w:start w:val="1"/>
+      <w:numFmt w:val="bullet"/>
+      <w:lvlText w:val=""/>
+      <w:lvlJc w:val="left"/>
+      <w:pPr>
+        <w:ind w:left="720" w:hanging="360"/>
+      </w:pPr>
+      <w:rPr>
+        <w:rFonts w:ascii="Symbol" w:hAnsi="Symbol" w:hint="default"/>
+      </w:rPr>
+    </w:lvl>
+    <w:lvl w:ilvl="1" w:tplc="04090003" w:tentative="1">
+      <w:start w:val="1"/>
+      <w:numFmt w:val="bullet"/>
+      <w:lvlText w:val="o"/>
+      <w:lvlJc w:val="left"/>
+      <w:pPr>
+        <w:ind w:left="1440" w:hanging="360"/>
+      </w:pPr>
+      <w:rPr>
+        <w:rFonts w:ascii="Courier New" w:hAnsi="Courier New" w:cs="Courier New" w:hint="default"/>
+      </w:rPr>
+    </w:lvl>
+    <w:lvl w:ilvl="2" w:tplc="04090005" w:tentative="1">
+      <w:start w:val="1"/>
+      <w:numFmt w:val="bullet"/>
+      <w:lvlText w:val=""/>
+      <w:lvlJc w:val="left"/>
+      <w:pPr>
+        <w:ind w:left="2160" w:hanging="360"/>
+      </w:pPr>
+      <w:rPr>
+        <w:rFonts w:ascii="Wingdings" w:hAnsi="Wingdings" w:hint="default"/>
+      </w:rPr>
+    </w:lvl>
+    <w:lvl w:ilvl="3" w:tplc="04090001" w:tentative="1">
+      <w:start w:val="1"/>
+      <w:numFmt w:val="bullet"/>
+      <w:lvlText w:val=""/>
+      <w:lvlJc w:val="left"/>
+      <w:pPr>
+        <w:ind w:left="2880" w:hanging="360"/>
+      </w:pPr>
+      <w:rPr>
+        <w:rFonts w:ascii="Symbol" w:hAnsi="Symbol" w:hint="default"/>
+      </w:rPr>
+    </w:lvl>
+    <w:lvl w:ilvl="4" w:tplc="04090003" w:tentative="1">
+      <w:start w:val="1"/>
+      <w:numFmt w:val="bullet"/>
+      <w:lvlText w:val="o"/>
+      <w:lvlJc w:val="left"/>
+      <w:pPr>
+        <w:ind w:left="3600" w:hanging="360"/>
+      </w:pPr>
+      <w:rPr>
+        <w:rFonts w:ascii="Courier New" w:hAnsi="Courier New" w:cs="Courier New" w:hint="default"/>
+      </w:rPr>
+    </w:lvl>
+    <w:lvl w:ilvl="5" w:tplc="04090005" w:tentative="1">
+      <w:start w:val="1"/>
+      <w:numFmt w:val="bullet"/>
+      <w:lvlText w:val=""/>
+      <w:lvlJc w:val="left"/>
+      <w:pPr>
+        <w:ind w:left="4320" w:hanging="360"/>
+      </w:pPr>
+      <w:rPr>
+        <w:rFonts w:ascii="Wingdings" w:hAnsi="Wingdings" w:hint="default"/>
+      </w:rPr>
+    </w:lvl>
+    <w:lvl w:ilvl="6" w:tplc="04090001" w:tentative="1">
+      <w:start w:val="1"/>
+      <w:numFmt w:val="bullet"/>
+      <w:lvlText w:val=""/>
+      <w:lvlJc w:val="left"/>
+      <w:pPr>
+        <w:ind w:left="5040" w:hanging="360"/>
+      </w:pPr>
+      <w:rPr>
+        <w:rFonts w:ascii="Symbol" w:hAnsi="Symbol" w:hint="default"/>
+      </w:rPr>
+    </w:lvl>
+    <w:lvl w:ilvl="7" w:tplc="04090003" w:tentative="1">
+      <w:start w:val="1"/>
+      <w:numFmt w:val="bullet"/>
+      <w:lvlText w:val="o"/>
+      <w:lvlJc w:val="left"/>
+      <w:pPr>
+        <w:ind w:left="5760" w:hanging="360"/>
+      </w:pPr>
+      <w:rPr>
+        <w:rFonts w:ascii="Courier New" w:hAnsi="Courier New" w:cs="Courier New" w:hint="default"/>
+      </w:rPr>
+    </w:lvl>
+    <w:lvl w:ilvl="8" w:tplc="04090005" w:tentative="1">
+      <w:start w:val="1"/>
+      <w:numFmt w:val="bullet"/>
+      <w:lvlText w:val=""/>
+      <w:lvlJc w:val="left"/>
+      <w:pPr>
+        <w:ind w:left="6480" w:hanging="360"/>
+      </w:pPr>
+      <w:rPr>
+        <w:rFonts w:ascii="Wingdings" w:hAnsi="Wingdings" w:hint="default"/>
+      </w:rPr>
+    </w:lvl>
+  </w:abstractNum>
+  <w:abstractNum w:abstractNumId="3">
+    <w:nsid w:val="17C1742D"/>
+    <w:multiLevelType w:val="hybridMultilevel"/>
+    <w:tmpl w:val="538202BE"/>
+    <w:lvl w:ilvl="0" w:tplc="04090001">
+      <w:start w:val="1"/>
+      <w:numFmt w:val="bullet"/>
+      <w:lvlText w:val=""/>
+      <w:lvlJc w:val="left"/>
+      <w:pPr>
+        <w:ind w:left="720" w:hanging="360"/>
+      </w:pPr>
+      <w:rPr>
+        <w:rFonts w:ascii="Symbol" w:hAnsi="Symbol" w:hint="default"/>
+      </w:rPr>
+    </w:lvl>
+    <w:lvl w:ilvl="1" w:tplc="04090003" w:tentative="1">
+      <w:start w:val="1"/>
+      <w:numFmt w:val="bullet"/>
+      <w:lvlText w:val="o"/>
+      <w:lvlJc w:val="left"/>
+      <w:pPr>
+        <w:ind w:left="1440" w:hanging="360"/>
+      </w:pPr>
+      <w:rPr>
+        <w:rFonts w:ascii="Courier New" w:hAnsi="Courier New" w:cs="Courier New" w:hint="default"/>
+      </w:rPr>
+    </w:lvl>
+    <w:lvl w:ilvl="2" w:tplc="04090005" w:tentative="1">
+      <w:start w:val="1"/>
+      <w:numFmt w:val="bullet"/>
+      <w:lvlText w:val=""/>
+      <w:lvlJc w:val="left"/>
+      <w:pPr>
+        <w:ind w:left="2160" w:hanging="360"/>
+      </w:pPr>
+      <w:rPr>
+        <w:rFonts w:ascii="Wingdings" w:hAnsi="Wingdings" w:hint="default"/>
+      </w:rPr>
+    </w:lvl>
+    <w:lvl w:ilvl="3" w:tplc="04090001" w:tentative="1">
+      <w:start w:val="1"/>
+      <w:numFmt w:val="bullet"/>
+      <w:lvlText w:val=""/>
+      <w:lvlJc w:val="left"/>
+      <w:pPr>
+        <w:ind w:left="2880" w:hanging="360"/>
+      </w:pPr>
+      <w:rPr>
+        <w:rFonts w:ascii="Symbol" w:hAnsi="Symbol" w:hint="default"/>
+      </w:rPr>
+    </w:lvl>
+    <w:lvl w:ilvl="4" w:tplc="04090003" w:tentative="1">
+      <w:start w:val="1"/>
+      <w:numFmt w:val="bullet"/>
+      <w:lvlText w:val="o"/>
+      <w:lvlJc w:val="left"/>
+      <w:pPr>
+        <w:ind w:left="3600" w:hanging="360"/>
+      </w:pPr>
+      <w:rPr>
+        <w:rFonts w:ascii="Courier New" w:hAnsi="Courier New" w:cs="Courier New" w:hint="default"/>
+      </w:rPr>
+    </w:lvl>
+    <w:lvl w:ilvl="5" w:tplc="04090005" w:tentative="1">
+      <w:start w:val="1"/>
+      <w:numFmt w:val="bullet"/>
+      <w:lvlText w:val=""/>
+      <w:lvlJc w:val="left"/>
+      <w:pPr>
+        <w:ind w:left="4320" w:hanging="360"/>
+      </w:pPr>
+      <w:rPr>
+        <w:rFonts w:ascii="Wingdings" w:hAnsi="Wingdings" w:hint="default"/>
+      </w:rPr>
+    </w:lvl>
+    <w:lvl w:ilvl="6" w:tplc="04090001" w:tentative="1">
+      <w:start w:val="1"/>
+      <w:numFmt w:val="bullet"/>
+      <w:lvlText w:val=""/>
+      <w:lvlJc w:val="left"/>
+      <w:pPr>
+        <w:ind w:left="5040" w:hanging="360"/>
+      </w:pPr>
+      <w:rPr>
+        <w:rFonts w:ascii="Symbol" w:hAnsi="Symbol" w:hint="default"/>
+      </w:rPr>
+    </w:lvl>
+    <w:lvl w:ilvl="7" w:tplc="04090003" w:tentative="1">
+      <w:start w:val="1"/>
+      <w:numFmt w:val="bullet"/>
+      <w:lvlText w:val="o"/>
+      <w:lvlJc w:val="left"/>
+      <w:pPr>
+        <w:ind w:left="5760" w:hanging="360"/>
+      </w:pPr>
+      <w:rPr>
+        <w:rFonts w:ascii="Courier New" w:hAnsi="Courier New" w:cs="Courier New" w:hint="default"/>
+      </w:rPr>
+    </w:lvl>
+    <w:lvl w:ilvl="8" w:tplc="04090005" w:tentative="1">
+      <w:start w:val="1"/>
+      <w:numFmt w:val="bullet"/>
+      <w:lvlText w:val=""/>
+      <w:lvlJc w:val="left"/>
+      <w:pPr>
+        <w:ind w:left="6480" w:hanging="360"/>
+      </w:pPr>
+      <w:rPr>
+        <w:rFonts w:ascii="Wingdings" w:hAnsi="Wingdings" w:hint="default"/>
+      </w:rPr>
+    </w:lvl>
+  </w:abstractNum>
+  <w:abstractNum w:abstractNumId="4">
+    <w:nsid w:val="1B541CB7"/>
+    <w:multiLevelType w:val="hybridMultilevel"/>
+    <w:tmpl w:val="8248ABA8"/>
+    <w:lvl w:ilvl="0" w:tplc="0409000F">
+      <w:start w:val="1"/>
+      <w:numFmt w:val="decimal"/>
+      <w:lvlText w:val="%1."/>
+      <w:lvlJc w:val="left"/>
+      <w:pPr>
+        <w:ind w:left="720" w:hanging="360"/>
+      </w:pPr>
+    </w:lvl>
+    <w:lvl w:ilvl="1" w:tplc="04090019" w:tentative="1">
+      <w:start w:val="1"/>
+      <w:numFmt w:val="lowerLetter"/>
+      <w:lvlText w:val="%2."/>
+      <w:lvlJc w:val="left"/>
+      <w:pPr>
+        <w:ind w:left="1440" w:hanging="360"/>
+      </w:pPr>
+    </w:lvl>
+    <w:lvl w:ilvl="2" w:tplc="0409001B" w:tentative="1">
+      <w:start w:val="1"/>
+      <w:numFmt w:val="lowerRoman"/>
+      <w:lvlText w:val="%3."/>
+      <w:lvlJc w:val="right"/>
+      <w:pPr>
+        <w:ind w:left="2160" w:hanging="180"/>
+      </w:pPr>
+    </w:lvl>
+    <w:lvl w:ilvl="3" w:tplc="0409000F" w:tentative="1">
+      <w:start w:val="1"/>
+      <w:numFmt w:val="decimal"/>
+      <w:lvlText w:val="%4."/>
+      <w:lvlJc w:val="left"/>
+      <w:pPr>
+        <w:ind w:left="2880" w:hanging="360"/>
+      </w:pPr>
+    </w:lvl>
+    <w:lvl w:ilvl="4" w:tplc="04090019" w:tentative="1">
+      <w:start w:val="1"/>
+      <w:numFmt w:val="lowerLetter"/>
+      <w:lvlText w:val="%5."/>
+      <w:lvlJc w:val="left"/>
+      <w:pPr>
+        <w:ind w:left="3600" w:hanging="360"/>
+      </w:pPr>
+    </w:lvl>
+    <w:lvl w:ilvl="5" w:tplc="0409001B" w:tentative="1">
+      <w:start w:val="1"/>
+      <w:numFmt w:val="lowerRoman"/>
+      <w:lvlText w:val="%6."/>
+      <w:lvlJc w:val="right"/>
+      <w:pPr>
+        <w:ind w:left="4320" w:hanging="180"/>
+      </w:pPr>
+    </w:lvl>
+    <w:lvl w:ilvl="6" w:tplc="0409000F" w:tentative="1">
+      <w:start w:val="1"/>
+      <w:numFmt w:val="decimal"/>
+      <w:lvlText w:val="%7."/>
+      <w:lvlJc w:val="left"/>
+      <w:pPr>
+        <w:ind w:left="5040" w:hanging="360"/>
+      </w:pPr>
+    </w:lvl>
+    <w:lvl w:ilvl="7" w:tplc="04090019" w:tentative="1">
+      <w:start w:val="1"/>
+      <w:numFmt w:val="lowerLetter"/>
+      <w:lvlText w:val="%8."/>
+      <w:lvlJc w:val="left"/>
+      <w:pPr>
+        <w:ind w:left="5760" w:hanging="360"/>
+      </w:pPr>
+    </w:lvl>
+    <w:lvl w:ilvl="8" w:tplc="0409001B" w:tentative="1">
+      <w:start w:val="1"/>
+      <w:numFmt w:val="lowerRoman"/>
+      <w:lvlText w:val="%9."/>
+      <w:lvlJc w:val="right"/>
+      <w:pPr>
+        <w:ind w:left="6480" w:hanging="180"/>
+      </w:pPr>
+    </w:lvl>
+  </w:abstractNum>
+  <w:abstractNum w:abstractNumId="5">
+    <w:nsid w:val="1D771F9C"/>
+    <w:multiLevelType w:val="hybridMultilevel"/>
+    <w:tmpl w:val="B1F2FDEC"/>
+    <w:lvl w:ilvl="0" w:tplc="0409000F">
+      <w:start w:val="1"/>
+      <w:numFmt w:val="decimal"/>
+      <w:lvlText w:val="%1."/>
+      <w:lvlJc w:val="left"/>
+      <w:pPr>
+        <w:ind w:left="1440" w:hanging="360"/>
+      </w:pPr>
+    </w:lvl>
+    <w:lvl w:ilvl="1" w:tplc="04090019" w:tentative="1">
+      <w:start w:val="1"/>
+      <w:numFmt w:val="lowerLetter"/>
+      <w:lvlText w:val="%2."/>
+      <w:lvlJc w:val="left"/>
+      <w:pPr>
+        <w:ind w:left="2160" w:hanging="360"/>
+      </w:pPr>
+    </w:lvl>
+    <w:lvl w:ilvl="2" w:tplc="0409001B" w:tentative="1">
+      <w:start w:val="1"/>
+      <w:numFmt w:val="lowerRoman"/>
+      <w:lvlText w:val="%3."/>
+      <w:lvlJc w:val="right"/>
+      <w:pPr>
+        <w:ind w:left="2880" w:hanging="180"/>
+      </w:pPr>
+    </w:lvl>
+    <w:lvl w:ilvl="3" w:tplc="0409000F" w:tentative="1">
+      <w:start w:val="1"/>
+      <w:numFmt w:val="decimal"/>
+      <w:lvlText w:val="%4."/>
+      <w:lvlJc w:val="left"/>
+      <w:pPr>
+        <w:ind w:left="3600" w:hanging="360"/>
+      </w:pPr>
+    </w:lvl>
+    <w:lvl w:ilvl="4" w:tplc="04090019" w:tentative="1">
+      <w:start w:val="1"/>
+      <w:numFmt w:val="lowerLetter"/>
+      <w:lvlText w:val="%5."/>
+      <w:lvlJc w:val="left"/>
+      <w:pPr>
+        <w:ind w:left="4320" w:hanging="360"/>
+      </w:pPr>
+    </w:lvl>
+    <w:lvl w:ilvl="5" w:tplc="0409001B" w:tentative="1">
+      <w:start w:val="1"/>
+      <w:numFmt w:val="lowerRoman"/>
+      <w:lvlText w:val="%6."/>
+      <w:lvlJc w:val="right"/>
+      <w:pPr>
+        <w:ind w:left="5040" w:hanging="180"/>
+      </w:pPr>
+    </w:lvl>
+    <w:lvl w:ilvl="6" w:tplc="0409000F" w:tentative="1">
+      <w:start w:val="1"/>
+      <w:numFmt w:val="decimal"/>
+      <w:lvlText w:val="%7."/>
+      <w:lvlJc w:val="left"/>
+      <w:pPr>
+        <w:ind w:left="5760" w:hanging="360"/>
+      </w:pPr>
+    </w:lvl>
+    <w:lvl w:ilvl="7" w:tplc="04090019" w:tentative="1">
+      <w:start w:val="1"/>
+      <w:numFmt w:val="lowerLetter"/>
+      <w:lvlText w:val="%8."/>
+      <w:lvlJc w:val="left"/>
+      <w:pPr>
+        <w:ind w:left="6480" w:hanging="360"/>
+      </w:pPr>
+    </w:lvl>
+    <w:lvl w:ilvl="8" w:tplc="0409001B" w:tentative="1">
+      <w:start w:val="1"/>
+      <w:numFmt w:val="lowerRoman"/>
+      <w:lvlText w:val="%9."/>
+      <w:lvlJc w:val="right"/>
+      <w:pPr>
+        <w:ind w:left="7200" w:hanging="180"/>
+      </w:pPr>
+    </w:lvl>
+  </w:abstractNum>
+  <w:abstractNum w:abstractNumId="6">
     <w:nsid w:val="1DC07A70"/>
     <w:multiLevelType w:val="hybridMultilevel"/>
     <w:tmpl w:val="6C1E1450"/>
@@ -6818,7 +8414,7 @@
       </w:rPr>
     </w:lvl>
   </w:abstractNum>
-  <w:abstractNum w:abstractNumId="3">
+  <w:abstractNum w:abstractNumId="7">
     <w:nsid w:val="1E99106C"/>
     <w:multiLevelType w:val="hybridMultilevel"/>
     <w:tmpl w:val="B4E446B2"/>
@@ -6931,7 +8527,7 @@
       </w:rPr>
     </w:lvl>
   </w:abstractNum>
-  <w:abstractNum w:abstractNumId="4">
+  <w:abstractNum w:abstractNumId="8">
     <w:nsid w:val="286C7824"/>
     <w:multiLevelType w:val="multilevel"/>
     <w:tmpl w:val="87EE4F16"/>
@@ -7044,7 +8640,7 @@
       </w:rPr>
     </w:lvl>
   </w:abstractNum>
-  <w:abstractNum w:abstractNumId="5">
+  <w:abstractNum w:abstractNumId="9">
     <w:nsid w:val="2B312E1B"/>
     <w:multiLevelType w:val="hybridMultilevel"/>
     <w:tmpl w:val="EC32FE6C"/>
@@ -7157,7 +8753,7 @@
       </w:rPr>
     </w:lvl>
   </w:abstractNum>
-  <w:abstractNum w:abstractNumId="6">
+  <w:abstractNum w:abstractNumId="10">
     <w:nsid w:val="30974E12"/>
     <w:multiLevelType w:val="hybridMultilevel"/>
     <w:tmpl w:val="2000F530"/>
@@ -7271,7 +8867,7 @@
       </w:rPr>
     </w:lvl>
   </w:abstractNum>
-  <w:abstractNum w:abstractNumId="7">
+  <w:abstractNum w:abstractNumId="11">
     <w:nsid w:val="35D5611F"/>
     <w:multiLevelType w:val="hybridMultilevel"/>
     <w:tmpl w:val="4A700306"/>
@@ -7384,7 +8980,7 @@
       </w:rPr>
     </w:lvl>
   </w:abstractNum>
-  <w:abstractNum w:abstractNumId="8">
+  <w:abstractNum w:abstractNumId="12">
     <w:nsid w:val="39AC2A2B"/>
     <w:multiLevelType w:val="hybridMultilevel"/>
     <w:tmpl w:val="D08AF93A"/>
@@ -7497,7 +9093,7 @@
       </w:rPr>
     </w:lvl>
   </w:abstractNum>
-  <w:abstractNum w:abstractNumId="9">
+  <w:abstractNum w:abstractNumId="13">
     <w:nsid w:val="411B7813"/>
     <w:multiLevelType w:val="hybridMultilevel"/>
     <w:tmpl w:val="63F628F8"/>
@@ -7610,7 +9206,7 @@
       </w:rPr>
     </w:lvl>
   </w:abstractNum>
-  <w:abstractNum w:abstractNumId="10">
+  <w:abstractNum w:abstractNumId="14">
     <w:nsid w:val="438B7D20"/>
     <w:multiLevelType w:val="hybridMultilevel"/>
     <w:tmpl w:val="FE2A5712"/>
@@ -7723,7 +9319,7 @@
       </w:rPr>
     </w:lvl>
   </w:abstractNum>
-  <w:abstractNum w:abstractNumId="11">
+  <w:abstractNum w:abstractNumId="15">
     <w:nsid w:val="4CF4777E"/>
     <w:multiLevelType w:val="hybridMultilevel"/>
     <w:tmpl w:val="F17233AC"/>
@@ -7836,7 +9432,7 @@
       </w:rPr>
     </w:lvl>
   </w:abstractNum>
-  <w:abstractNum w:abstractNumId="12">
+  <w:abstractNum w:abstractNumId="16">
     <w:nsid w:val="64DF15AC"/>
     <w:multiLevelType w:val="hybridMultilevel"/>
     <w:tmpl w:val="5430302A"/>
@@ -7949,7 +9545,93 @@
       </w:rPr>
     </w:lvl>
   </w:abstractNum>
-  <w:abstractNum w:abstractNumId="13">
+  <w:abstractNum w:abstractNumId="17">
+    <w:nsid w:val="67700C90"/>
+    <w:multiLevelType w:val="hybridMultilevel"/>
+    <w:tmpl w:val="5D4218A6"/>
+    <w:lvl w:ilvl="0" w:tplc="0409000F">
+      <w:start w:val="1"/>
+      <w:numFmt w:val="decimal"/>
+      <w:lvlText w:val="%1."/>
+      <w:lvlJc w:val="left"/>
+      <w:pPr>
+        <w:ind w:left="720" w:hanging="360"/>
+      </w:pPr>
+    </w:lvl>
+    <w:lvl w:ilvl="1" w:tplc="04090019" w:tentative="1">
+      <w:start w:val="1"/>
+      <w:numFmt w:val="lowerLetter"/>
+      <w:lvlText w:val="%2."/>
+      <w:lvlJc w:val="left"/>
+      <w:pPr>
+        <w:ind w:left="1440" w:hanging="360"/>
+      </w:pPr>
+    </w:lvl>
+    <w:lvl w:ilvl="2" w:tplc="0409001B" w:tentative="1">
+      <w:start w:val="1"/>
+      <w:numFmt w:val="lowerRoman"/>
+      <w:lvlText w:val="%3."/>
+      <w:lvlJc w:val="right"/>
+      <w:pPr>
+        <w:ind w:left="2160" w:hanging="180"/>
+      </w:pPr>
+    </w:lvl>
+    <w:lvl w:ilvl="3" w:tplc="0409000F" w:tentative="1">
+      <w:start w:val="1"/>
+      <w:numFmt w:val="decimal"/>
+      <w:lvlText w:val="%4."/>
+      <w:lvlJc w:val="left"/>
+      <w:pPr>
+        <w:ind w:left="2880" w:hanging="360"/>
+      </w:pPr>
+    </w:lvl>
+    <w:lvl w:ilvl="4" w:tplc="04090019" w:tentative="1">
+      <w:start w:val="1"/>
+      <w:numFmt w:val="lowerLetter"/>
+      <w:lvlText w:val="%5."/>
+      <w:lvlJc w:val="left"/>
+      <w:pPr>
+        <w:ind w:left="3600" w:hanging="360"/>
+      </w:pPr>
+    </w:lvl>
+    <w:lvl w:ilvl="5" w:tplc="0409001B" w:tentative="1">
+      <w:start w:val="1"/>
+      <w:numFmt w:val="lowerRoman"/>
+      <w:lvlText w:val="%6."/>
+      <w:lvlJc w:val="right"/>
+      <w:pPr>
+        <w:ind w:left="4320" w:hanging="180"/>
+      </w:pPr>
+    </w:lvl>
+    <w:lvl w:ilvl="6" w:tplc="0409000F" w:tentative="1">
+      <w:start w:val="1"/>
+      <w:numFmt w:val="decimal"/>
+      <w:lvlText w:val="%7."/>
+      <w:lvlJc w:val="left"/>
+      <w:pPr>
+        <w:ind w:left="5040" w:hanging="360"/>
+      </w:pPr>
+    </w:lvl>
+    <w:lvl w:ilvl="7" w:tplc="04090019" w:tentative="1">
+      <w:start w:val="1"/>
+      <w:numFmt w:val="lowerLetter"/>
+      <w:lvlText w:val="%8."/>
+      <w:lvlJc w:val="left"/>
+      <w:pPr>
+        <w:ind w:left="5760" w:hanging="360"/>
+      </w:pPr>
+    </w:lvl>
+    <w:lvl w:ilvl="8" w:tplc="0409001B" w:tentative="1">
+      <w:start w:val="1"/>
+      <w:numFmt w:val="lowerRoman"/>
+      <w:lvlText w:val="%9."/>
+      <w:lvlJc w:val="right"/>
+      <w:pPr>
+        <w:ind w:left="6480" w:hanging="180"/>
+      </w:pPr>
+    </w:lvl>
+  </w:abstractNum>
+  <w:abstractNum w:abstractNumId="18">
     <w:nsid w:val="68E9136E"/>
     <w:multiLevelType w:val="hybridMultilevel"/>
     <w:tmpl w:val="4E0E08DA"/>
@@ -8062,7 +9744,7 @@
       </w:rPr>
     </w:lvl>
   </w:abstractNum>
-  <w:abstractNum w:abstractNumId="14">
+  <w:abstractNum w:abstractNumId="19">
     <w:nsid w:val="7114603D"/>
     <w:multiLevelType w:val="hybridMultilevel"/>
     <w:tmpl w:val="787A4E52"/>
@@ -8175,7 +9857,93 @@
       </w:rPr>
     </w:lvl>
   </w:abstractNum>
-  <w:abstractNum w:abstractNumId="15">
+  <w:abstractNum w:abstractNumId="20">
+    <w:nsid w:val="7708446A"/>
+    <w:multiLevelType w:val="hybridMultilevel"/>
+    <w:tmpl w:val="D1CAEEA2"/>
+    <w:lvl w:ilvl="0" w:tplc="0409000F">
+      <w:start w:val="1"/>
+      <w:numFmt w:val="decimal"/>
+      <w:lvlText w:val="%1."/>
+      <w:lvlJc w:val="left"/>
+      <w:pPr>
+        <w:ind w:left="720" w:hanging="360"/>
+      </w:pPr>
+    </w:lvl>
+    <w:lvl w:ilvl="1" w:tplc="04090019" w:tentative="1">
+      <w:start w:val="1"/>
+      <w:numFmt w:val="lowerLetter"/>
+      <w:lvlText w:val="%2."/>
+      <w:lvlJc w:val="left"/>
+      <w:pPr>
+        <w:ind w:left="1440" w:hanging="360"/>
+      </w:pPr>
+    </w:lvl>
+    <w:lvl w:ilvl="2" w:tplc="0409001B" w:tentative="1">
+      <w:start w:val="1"/>
+      <w:numFmt w:val="lowerRoman"/>
+      <w:lvlText w:val="%3."/>
+      <w:lvlJc w:val="right"/>
+      <w:pPr>
+        <w:ind w:left="2160" w:hanging="180"/>
+      </w:pPr>
+    </w:lvl>
+    <w:lvl w:ilvl="3" w:tplc="0409000F" w:tentative="1">
+      <w:start w:val="1"/>
+      <w:numFmt w:val="decimal"/>
+      <w:lvlText w:val="%4."/>
+      <w:lvlJc w:val="left"/>
+      <w:pPr>
+        <w:ind w:left="2880" w:hanging="360"/>
+      </w:pPr>
+    </w:lvl>
+    <w:lvl w:ilvl="4" w:tplc="04090019" w:tentative="1">
+      <w:start w:val="1"/>
+      <w:numFmt w:val="lowerLetter"/>
+      <w:lvlText w:val="%5."/>
+      <w:lvlJc w:val="left"/>
+      <w:pPr>
+        <w:ind w:left="3600" w:hanging="360"/>
+      </w:pPr>
+    </w:lvl>
+    <w:lvl w:ilvl="5" w:tplc="0409001B" w:tentative="1">
+      <w:start w:val="1"/>
+      <w:numFmt w:val="lowerRoman"/>
+      <w:lvlText w:val="%6."/>
+      <w:lvlJc w:val="right"/>
+      <w:pPr>
+        <w:ind w:left="4320" w:hanging="180"/>
+      </w:pPr>
+    </w:lvl>
+    <w:lvl w:ilvl="6" w:tplc="0409000F" w:tentative="1">
+      <w:start w:val="1"/>
+      <w:numFmt w:val="decimal"/>
+      <w:lvlText w:val="%7."/>
+      <w:lvlJc w:val="left"/>
+      <w:pPr>
+        <w:ind w:left="5040" w:hanging="360"/>
+      </w:pPr>
+    </w:lvl>
+    <w:lvl w:ilvl="7" w:tplc="04090019" w:tentative="1">
+      <w:start w:val="1"/>
+      <w:numFmt w:val="lowerLetter"/>
+      <w:lvlText w:val="%8."/>
+      <w:lvlJc w:val="left"/>
+      <w:pPr>
+        <w:ind w:left="5760" w:hanging="360"/>
+      </w:pPr>
+    </w:lvl>
+    <w:lvl w:ilvl="8" w:tplc="0409001B" w:tentative="1">
+      <w:start w:val="1"/>
+      <w:numFmt w:val="lowerRoman"/>
+      <w:lvlText w:val="%9."/>
+      <w:lvlJc w:val="right"/>
+      <w:pPr>
+        <w:ind w:left="6480" w:hanging="180"/>
+      </w:pPr>
+    </w:lvl>
+  </w:abstractNum>
+  <w:abstractNum w:abstractNumId="21">
     <w:nsid w:val="7A6E1DB3"/>
     <w:multiLevelType w:val="hybridMultilevel"/>
     <w:tmpl w:val="872AE34C"/>
@@ -8264,53 +10032,303 @@
       </w:pPr>
     </w:lvl>
   </w:abstractNum>
+  <w:abstractNum w:abstractNumId="22">
+    <w:nsid w:val="7C284E79"/>
+    <w:multiLevelType w:val="hybridMultilevel"/>
+    <w:tmpl w:val="6F8A7004"/>
+    <w:lvl w:ilvl="0" w:tplc="0409000F">
+      <w:start w:val="1"/>
+      <w:numFmt w:val="decimal"/>
+      <w:lvlText w:val="%1."/>
+      <w:lvlJc w:val="left"/>
+      <w:pPr>
+        <w:ind w:left="720" w:hanging="360"/>
+      </w:pPr>
+    </w:lvl>
+    <w:lvl w:ilvl="1" w:tplc="04090019" w:tentative="1">
+      <w:start w:val="1"/>
+      <w:numFmt w:val="lowerLetter"/>
+      <w:lvlText w:val="%2."/>
+      <w:lvlJc w:val="left"/>
+      <w:pPr>
+        <w:ind w:left="1440" w:hanging="360"/>
+      </w:pPr>
+    </w:lvl>
+    <w:lvl w:ilvl="2" w:tplc="0409001B" w:tentative="1">
+      <w:start w:val="1"/>
+      <w:numFmt w:val="lowerRoman"/>
+      <w:lvlText w:val="%3."/>
+      <w:lvlJc w:val="right"/>
+      <w:pPr>
+        <w:ind w:left="2160" w:hanging="180"/>
+      </w:pPr>
+    </w:lvl>
+    <w:lvl w:ilvl="3" w:tplc="0409000F" w:tentative="1">
+      <w:start w:val="1"/>
+      <w:numFmt w:val="decimal"/>
+      <w:lvlText w:val="%4."/>
+      <w:lvlJc w:val="left"/>
+      <w:pPr>
+        <w:ind w:left="2880" w:hanging="360"/>
+      </w:pPr>
+    </w:lvl>
+    <w:lvl w:ilvl="4" w:tplc="04090019" w:tentative="1">
+      <w:start w:val="1"/>
+      <w:numFmt w:val="lowerLetter"/>
+      <w:lvlText w:val="%5."/>
+      <w:lvlJc w:val="left"/>
+      <w:pPr>
+        <w:ind w:left="3600" w:hanging="360"/>
+      </w:pPr>
+    </w:lvl>
+    <w:lvl w:ilvl="5" w:tplc="0409001B" w:tentative="1">
+      <w:start w:val="1"/>
+      <w:numFmt w:val="lowerRoman"/>
+      <w:lvlText w:val="%6."/>
+      <w:lvlJc w:val="right"/>
+      <w:pPr>
+        <w:ind w:left="4320" w:hanging="180"/>
+      </w:pPr>
+    </w:lvl>
+    <w:lvl w:ilvl="6" w:tplc="0409000F" w:tentative="1">
+      <w:start w:val="1"/>
+      <w:numFmt w:val="decimal"/>
+      <w:lvlText w:val="%7."/>
+      <w:lvlJc w:val="left"/>
+      <w:pPr>
+        <w:ind w:left="5040" w:hanging="360"/>
+      </w:pPr>
+    </w:lvl>
+    <w:lvl w:ilvl="7" w:tplc="04090019" w:tentative="1">
+      <w:start w:val="1"/>
+      <w:numFmt w:val="lowerLetter"/>
+      <w:lvlText w:val="%8."/>
+      <w:lvlJc w:val="left"/>
+      <w:pPr>
+        <w:ind w:left="5760" w:hanging="360"/>
+      </w:pPr>
+    </w:lvl>
+    <w:lvl w:ilvl="8" w:tplc="0409001B" w:tentative="1">
+      <w:start w:val="1"/>
+      <w:numFmt w:val="lowerRoman"/>
+      <w:lvlText w:val="%9."/>
+      <w:lvlJc w:val="right"/>
+      <w:pPr>
+        <w:ind w:left="6480" w:hanging="180"/>
+      </w:pPr>
+    </w:lvl>
+  </w:abstractNum>
+  <w:abstractNum w:abstractNumId="23">
+    <w:nsid w:val="7F756F0E"/>
+    <w:multiLevelType w:val="hybridMultilevel"/>
+    <w:tmpl w:val="6602FBD2"/>
+    <w:lvl w:ilvl="0" w:tplc="0409000F">
+      <w:start w:val="1"/>
+      <w:numFmt w:val="decimal"/>
+      <w:lvlText w:val="%1."/>
+      <w:lvlJc w:val="left"/>
+      <w:pPr>
+        <w:ind w:left="720" w:hanging="360"/>
+      </w:pPr>
+    </w:lvl>
+    <w:lvl w:ilvl="1" w:tplc="04090019" w:tentative="1">
+      <w:start w:val="1"/>
+      <w:numFmt w:val="lowerLetter"/>
+      <w:lvlText w:val="%2."/>
+      <w:lvlJc w:val="left"/>
+      <w:pPr>
+        <w:ind w:left="1440" w:hanging="360"/>
+      </w:pPr>
+    </w:lvl>
+    <w:lvl w:ilvl="2" w:tplc="0409001B" w:tentative="1">
+      <w:start w:val="1"/>
+      <w:numFmt w:val="lowerRoman"/>
+      <w:lvlText w:val="%3."/>
+      <w:lvlJc w:val="right"/>
+      <w:pPr>
+        <w:ind w:left="2160" w:hanging="180"/>
+      </w:pPr>
+    </w:lvl>
+    <w:lvl w:ilvl="3" w:tplc="0409000F" w:tentative="1">
+      <w:start w:val="1"/>
+      <w:numFmt w:val="decimal"/>
+      <w:lvlText w:val="%4."/>
+      <w:lvlJc w:val="left"/>
+      <w:pPr>
+        <w:ind w:left="2880" w:hanging="360"/>
+      </w:pPr>
+    </w:lvl>
+    <w:lvl w:ilvl="4" w:tplc="04090019" w:tentative="1">
+      <w:start w:val="1"/>
+      <w:numFmt w:val="lowerLetter"/>
+      <w:lvlText w:val="%5."/>
+      <w:lvlJc w:val="left"/>
+      <w:pPr>
+        <w:ind w:left="3600" w:hanging="360"/>
+      </w:pPr>
+    </w:lvl>
+    <w:lvl w:ilvl="5" w:tplc="0409001B" w:tentative="1">
+      <w:start w:val="1"/>
+      <w:numFmt w:val="lowerRoman"/>
+      <w:lvlText w:val="%6."/>
+      <w:lvlJc w:val="right"/>
+      <w:pPr>
+        <w:ind w:left="4320" w:hanging="180"/>
+      </w:pPr>
+    </w:lvl>
+    <w:lvl w:ilvl="6" w:tplc="0409000F" w:tentative="1">
+      <w:start w:val="1"/>
+      <w:numFmt w:val="decimal"/>
+      <w:lvlText w:val="%7."/>
+      <w:lvlJc w:val="left"/>
+      <w:pPr>
+        <w:ind w:left="5040" w:hanging="360"/>
+      </w:pPr>
+    </w:lvl>
+    <w:lvl w:ilvl="7" w:tplc="04090019" w:tentative="1">
+      <w:start w:val="1"/>
+      <w:numFmt w:val="lowerLetter"/>
+      <w:lvlText w:val="%8."/>
+      <w:lvlJc w:val="left"/>
+      <w:pPr>
+        <w:ind w:left="5760" w:hanging="360"/>
+      </w:pPr>
+    </w:lvl>
+    <w:lvl w:ilvl="8" w:tplc="0409001B" w:tentative="1">
+      <w:start w:val="1"/>
+      <w:numFmt w:val="lowerRoman"/>
+      <w:lvlText w:val="%9."/>
+      <w:lvlJc w:val="right"/>
+      <w:pPr>
+        <w:ind w:left="6480" w:hanging="180"/>
+      </w:pPr>
+    </w:lvl>
+  </w:abstractNum>
   <w:num w:numId="1">
-    <w:abstractNumId w:val="4"/>
+    <w:abstractNumId w:val="8"/>
   </w:num>
   <w:num w:numId="2">
-    <w:abstractNumId w:val="13"/>
+    <w:abstractNumId w:val="18"/>
   </w:num>
   <w:num w:numId="3">
     <w:abstractNumId w:val="0"/>
   </w:num>
   <w:num w:numId="4">
-    <w:abstractNumId w:val="9"/>
+    <w:abstractNumId w:val="13"/>
   </w:num>
   <w:num w:numId="5">
-    <w:abstractNumId w:val="6"/>
+    <w:abstractNumId w:val="10"/>
   </w:num>
   <w:num w:numId="6">
     <w:abstractNumId w:val="1"/>
   </w:num>
   <w:num w:numId="7">
+    <w:abstractNumId w:val="15"/>
+  </w:num>
+  <w:num w:numId="8">
+    <w:abstractNumId w:val="9"/>
+  </w:num>
+  <w:num w:numId="9">
+    <w:abstractNumId w:val="14"/>
+  </w:num>
+  <w:num w:numId="10">
     <w:abstractNumId w:val="11"/>
   </w:num>
-  <w:num w:numId="8">
+  <w:num w:numId="11">
+    <w:abstractNumId w:val="19"/>
+  </w:num>
+  <w:num w:numId="12">
+    <w:abstractNumId w:val="21"/>
+  </w:num>
+  <w:num w:numId="13">
+    <w:abstractNumId w:val="12"/>
+  </w:num>
+  <w:num w:numId="14">
+    <w:abstractNumId w:val="6"/>
+  </w:num>
+  <w:num w:numId="15">
+    <w:abstractNumId w:val="7"/>
+  </w:num>
+  <w:num w:numId="16">
+    <w:abstractNumId w:val="16"/>
+  </w:num>
+  <w:num w:numId="17">
+    <w:abstractNumId w:val="2"/>
+  </w:num>
+  <w:num w:numId="18">
+    <w:abstractNumId w:val="20"/>
+  </w:num>
+  <w:num w:numId="19">
+    <w:abstractNumId w:val="3"/>
+  </w:num>
+  <w:num w:numId="20">
+    <w:abstractNumId w:val="17"/>
+  </w:num>
+  <w:num w:numId="21">
+    <w:abstractNumId w:val="22"/>
+  </w:num>
+  <w:num w:numId="22">
     <w:abstractNumId w:val="5"/>
   </w:num>
-  <w:num w:numId="9">
-    <w:abstractNumId w:val="10"/>
+  <w:num w:numId="23">
+    <w:abstractNumId w:val="4"/>
   </w:num>
-  <w:num w:numId="10">
-    <w:abstractNumId w:val="7"/>
+  <w:num w:numId="24">
+    <w:abstractNumId w:val="2"/>
+    <w:lvlOverride w:ilvl="0"/>
+    <w:lvlOverride w:ilvl="1"/>
+    <w:lvlOverride w:ilvl="2"/>
+    <w:lvlOverride w:ilvl="3"/>
+    <w:lvlOverride w:ilvl="4"/>
+    <w:lvlOverride w:ilvl="5"/>
+    <w:lvlOverride w:ilvl="6"/>
+    <w:lvlOverride w:ilvl="7"/>
+    <w:lvlOverride w:ilvl="8"/>
   </w:num>
-  <w:num w:numId="11">
-    <w:abstractNumId w:val="14"/>
+  <w:num w:numId="25">
+    <w:abstractNumId w:val="20"/>
+    <w:lvlOverride w:ilvl="0">
+      <w:startOverride w:val="1"/>
+    </w:lvlOverride>
+    <w:lvlOverride w:ilvl="1">
+      <w:startOverride w:val="1"/>
+    </w:lvlOverride>
+    <w:lvlOverride w:ilvl="2">
+      <w:startOverride w:val="1"/>
+    </w:lvlOverride>
+    <w:lvlOverride w:ilvl="3">
+      <w:startOverride w:val="1"/>
+    </w:lvlOverride>
+    <w:lvlOverride w:ilvl="4">
+      <w:startOverride w:val="1"/>
+    </w:lvlOverride>
+    <w:lvlOverride w:ilvl="5">
+      <w:startOverride w:val="1"/>
+    </w:lvlOverride>
+    <w:lvlOverride w:ilvl="6">
+      <w:startOverride w:val="1"/>
+    </w:lvlOverride>
+    <w:lvlOverride w:ilvl="7">
+      <w:startOverride w:val="1"/>
+    </w:lvlOverride>
+    <w:lvlOverride w:ilvl="8">
+      <w:startOverride w:val="1"/>
+    </w:lvlOverride>
   </w:num>
-  <w:num w:numId="12">
-    <w:abstractNumId w:val="15"/>
+  <w:num w:numId="26">
+    <w:abstractNumId w:val="3"/>
+    <w:lvlOverride w:ilvl="0"/>
+    <w:lvlOverride w:ilvl="1"/>
+    <w:lvlOverride w:ilvl="2"/>
+    <w:lvlOverride w:ilvl="3"/>
+    <w:lvlOverride w:ilvl="4"/>
+    <w:lvlOverride w:ilvl="5"/>
+    <w:lvlOverride w:ilvl="6"/>
+    <w:lvlOverride w:ilvl="7"/>
+    <w:lvlOverride w:ilvl="8"/>
   </w:num>
-  <w:num w:numId="13">
-    <w:abstractNumId w:val="8"/>
-  </w:num>
-  <w:num w:numId="14">
-    <w:abstractNumId w:val="2"/>
-  </w:num>
-  <w:num w:numId="15">
-    <w:abstractNumId w:val="3"/>
-  </w:num>
-  <w:num w:numId="16">
-    <w:abstractNumId w:val="12"/>
+  <w:num w:numId="27">
+    <w:abstractNumId w:val="23"/>
   </w:num>
 </w:numbering>
 </file>
@@ -9206,32 +11224,6 @@
         </w:p>
       </w:docPartBody>
     </w:docPart>
-    <w:docPart>
-      <w:docPartPr>
-        <w:name w:val="532300C8549C46BFBAEA16187758D529"/>
-        <w:category>
-          <w:name w:val="General"/>
-          <w:gallery w:val="placeholder"/>
-        </w:category>
-        <w:types>
-          <w:type w:val="bbPlcHdr"/>
-        </w:types>
-        <w:behaviors>
-          <w:behavior w:val="content"/>
-        </w:behaviors>
-        <w:guid w:val="{7078A403-4E81-41F0-BE58-AE1B8AA9A2C1}"/>
-      </w:docPartPr>
-      <w:docPartBody>
-        <w:p>
-          <w:pPr>
-            <w:pStyle w:val="532300C8549C46BFBAEA16187758D529"/>
-          </w:pPr>
-          <w:r>
-            <w:t>[Pick the date]</w:t>
-          </w:r>
-        </w:p>
-      </w:docPartBody>
-    </w:docPart>
   </w:docParts>
 </w:glossaryDocument>
 </file>
@@ -9250,7 +11242,7 @@
     <w:charset w:val="00"/>
     <w:family w:val="roman"/>
     <w:pitch w:val="variable"/>
-    <w:sig w:usb0="E0002AFF" w:usb1="C0007843" w:usb2="00000009" w:usb3="00000000" w:csb0="000001FF" w:csb1="00000000"/>
+    <w:sig w:usb0="E0002EFF" w:usb1="C0007843" w:usb2="00000009" w:usb3="00000000" w:csb0="000001FF" w:csb1="00000000"/>
   </w:font>
   <w:font w:name="Courier New">
     <w:panose1 w:val="02070309020205020404"/>
@@ -9284,8 +11276,9 @@
     <w:panose1 w:val="020B0604030504040204"/>
     <w:charset w:val="00"/>
     <w:family w:val="swiss"/>
+    <w:notTrueType/>
     <w:pitch w:val="variable"/>
-    <w:sig w:usb0="E1002EFF" w:usb1="C000605B" w:usb2="00000029" w:usb3="00000000" w:csb0="000101FF" w:csb1="00000000"/>
+    <w:sig w:usb0="00000003" w:usb1="00000000" w:usb2="00000000" w:usb3="00000000" w:csb0="00000001" w:csb1="00000000"/>
   </w:font>
   <w:font w:name="Calibri">
     <w:panose1 w:val="020F0502020204030204"/>
@@ -9318,8 +11311,10 @@
   </w:compat>
   <w:rsids>
     <w:rsidRoot w:val="008F3043"/>
+    <w:rsid w:val="003119AB"/>
     <w:rsid w:val="008F3043"/>
     <w:rsid w:val="00A36F3E"/>
+    <w:rsid w:val="00A9286B"/>
     <w:rsid w:val="00B22637"/>
     <w:rsid w:val="00C318EE"/>
     <w:rsid w:val="00D40D2E"/>
